--- a/Laporan_GAL_Modul_4.docx
+++ b/Laporan_GAL_Modul_4.docx
@@ -1,10 +1,10 @@
 
 <file path=word/document.xml><?xml version="1.0" encoding="utf-8"?>
-<w:document xmlns:wpc="http://schemas.microsoft.com/office/word/2010/wordprocessingCanvas" xmlns:cx="http://schemas.microsoft.com/office/drawing/2014/chartex" xmlns:cx1="http://schemas.microsoft.com/office/drawing/2015/9/8/chartex" xmlns:cx2="http://schemas.microsoft.com/office/drawing/2015/10/21/chartex" xmlns:cx3="http://schemas.microsoft.com/office/drawing/2016/5/9/chartex" xmlns:cx4="http://schemas.microsoft.com/office/drawing/2016/5/10/chartex" xmlns:cx5="http://schemas.microsoft.com/office/drawing/2016/5/11/chartex" xmlns:cx6="http://schemas.microsoft.com/office/drawing/2016/5/12/chartex" xmlns:cx7="http://schemas.microsoft.com/office/drawing/2016/5/13/chartex" xmlns:cx8="http://schemas.microsoft.com/office/drawing/2016/5/14/chartex" xmlns:mc="http://schemas.openxmlformats.org/markup-compatibility/2006" xmlns:aink="http://schemas.microsoft.com/office/drawing/2016/ink" xmlns:am3d="http://schemas.microsoft.com/office/drawing/2017/model3d" xmlns:o="urn:schemas-microsoft-com:office:office" xmlns:oel="http://schemas.microsoft.com/office/2019/extlst" xmlns:r="http://schemas.openxmlformats.org/officeDocument/2006/relationships" xmlns:m="http://schemas.openxmlformats.org/officeDocument/2006/math" xmlns:v="urn:schemas-microsoft-com:vml" xmlns:wp14="http://schemas.microsoft.com/office/word/2010/wordprocessingDrawing" xmlns:wp="http://schemas.openxmlformats.org/drawingml/2006/wordprocessingDrawing" xmlns:w10="urn:schemas-microsoft-com:office:word" xmlns:w="http://schemas.openxmlformats.org/wordprocessingml/2006/main" xmlns:w14="http://schemas.microsoft.com/office/word/2010/wordml" xmlns:w15="http://schemas.microsoft.com/office/word/2012/wordml" xmlns:w16cex="http://schemas.microsoft.com/office/word/2018/wordml/cex" xmlns:w16cid="http://schemas.microsoft.com/office/word/2016/wordml/cid" xmlns:w16="http://schemas.microsoft.com/office/word/2018/wordml" xmlns:w16sdtdh="http://schemas.microsoft.com/office/word/2020/wordml/sdtdatahash" xmlns:w16se="http://schemas.microsoft.com/office/word/2015/wordml/symex" xmlns:wpg="http://schemas.microsoft.com/office/word/2010/wordprocessingGroup" xmlns:wpi="http://schemas.microsoft.com/office/word/2010/wordprocessingInk" xmlns:wne="http://schemas.microsoft.com/office/word/2006/wordml" xmlns:wps="http://schemas.microsoft.com/office/word/2010/wordprocessingShape" mc:Ignorable="w14 w15 w16se w16cid w16 w16cex w16sdtdh wp14">
+<w:document xmlns:wpc="http://schemas.microsoft.com/office/word/2010/wordprocessingCanvas" xmlns:mc="http://schemas.openxmlformats.org/markup-compatibility/2006" xmlns:o="urn:schemas-microsoft-com:office:office" xmlns:r="http://schemas.openxmlformats.org/officeDocument/2006/relationships" xmlns:m="http://schemas.openxmlformats.org/officeDocument/2006/math" xmlns:v="urn:schemas-microsoft-com:vml" xmlns:wp14="http://schemas.microsoft.com/office/word/2010/wordprocessingDrawing" xmlns:wp="http://schemas.openxmlformats.org/drawingml/2006/wordprocessingDrawing" xmlns:w="http://schemas.openxmlformats.org/wordprocessingml/2006/main" xmlns:w14="http://schemas.microsoft.com/office/word/2010/wordml" xmlns:w10="urn:schemas-microsoft-com:office:word" xmlns:w15="http://schemas.microsoft.com/office/word/2012/wordml" xmlns:wpg="http://schemas.microsoft.com/office/word/2010/wordprocessingGroup" xmlns:wpi="http://schemas.microsoft.com/office/word/2010/wordprocessingInk" xmlns:wne="http://schemas.microsoft.com/office/word/2006/wordml" xmlns:wps="http://schemas.microsoft.com/office/word/2010/wordprocessingShape" xmlns:wpsCustomData="http://www.wps.cn/officeDocument/2013/wpsCustomData" mc:Ignorable="w14 w15 wp14">
   <w:body>
     <w:p>
       <w:pPr>
-        <w:pStyle w:val="Heading1"/>
+        <w:pStyle w:val="2"/>
         <w:ind w:left="2060"/>
         <w:rPr>
           <w:rFonts w:ascii="Times New Roman" w:hAnsi="Times New Roman" w:cs="Times New Roman"/>
@@ -13,6 +13,11 @@
           <w:color w:val="000000" w:themeColor="text1"/>
           <w:sz w:val="24"/>
           <w:szCs w:val="24"/>
+          <w14:textFill>
+            <w14:solidFill>
+              <w14:schemeClr w14:val="tx1"/>
+            </w14:solidFill>
+          </w14:textFill>
         </w:rPr>
       </w:pPr>
       <w:r>
@@ -23,19 +28,13 @@
           <w:color w:val="000000" w:themeColor="text1"/>
           <w:sz w:val="40"/>
           <w:szCs w:val="24"/>
-        </w:rPr>
-        <w:t xml:space="preserve">   </w:t>
-      </w:r>
-      <w:r>
-        <w:rPr>
-          <w:rFonts w:ascii="Times New Roman" w:hAnsi="Times New Roman" w:cs="Times New Roman"/>
-          <w:b/>
-          <w:bCs/>
-          <w:color w:val="000000" w:themeColor="text1"/>
-          <w:sz w:val="40"/>
-          <w:szCs w:val="24"/>
-        </w:rPr>
-        <w:t>LAPORAN PRAKTIKUM</w:t>
+          <w14:textFill>
+            <w14:solidFill>
+              <w14:schemeClr w14:val="tx1"/>
+            </w14:solidFill>
+          </w14:textFill>
+        </w:rPr>
+        <w:t xml:space="preserve">   LAPORAN PRAKTIKUM</w:t>
       </w:r>
     </w:p>
     <w:p>
@@ -61,7 +60,7 @@
       </w:pPr>
       <w:r>
         <w:rPr>
-          <w:rFonts w:ascii="Times New Roman" w:eastAsia="Times New Roman" w:hAnsi="Times New Roman" w:cs="Times New Roman"/>
+          <w:rFonts w:ascii="Times New Roman" w:hAnsi="Times New Roman" w:eastAsia="Times New Roman" w:cs="Times New Roman"/>
           <w:b/>
           <w:sz w:val="32"/>
           <w:szCs w:val="18"/>
@@ -125,13 +124,12 @@
       </w:pPr>
       <w:r>
         <w:rPr>
-          <w:noProof/>
           <w:sz w:val="18"/>
           <w:szCs w:val="18"/>
         </w:rPr>
         <w:drawing>
-          <wp:inline distT="0" distB="0" distL="0" distR="0" wp14:anchorId="51FF695E" wp14:editId="4E7A1F07">
-            <wp:extent cx="2694686" cy="2500630"/>
+          <wp:inline distT="0" distB="0" distL="0" distR="0">
+            <wp:extent cx="2694305" cy="2500630"/>
             <wp:effectExtent l="0" t="0" r="0" b="0"/>
             <wp:docPr id="1716" name="Picture 1716"/>
             <wp:cNvGraphicFramePr/>
@@ -143,7 +141,7 @@
                     <pic:cNvPicPr/>
                   </pic:nvPicPr>
                   <pic:blipFill>
-                    <a:blip r:embed="rId4"/>
+                    <a:blip r:embed="rId6"/>
                     <a:stretch>
                       <a:fillRect/>
                     </a:stretch>
@@ -225,7 +223,7 @@
         <w:ind w:left="2480" w:right="2237"/>
         <w:jc w:val="center"/>
         <w:rPr>
-          <w:rFonts w:ascii="Times New Roman" w:eastAsia="Times New Roman" w:hAnsi="Times New Roman" w:cs="Times New Roman"/>
+          <w:rFonts w:ascii="Times New Roman" w:hAnsi="Times New Roman" w:eastAsia="Times New Roman" w:cs="Times New Roman"/>
           <w:b/>
           <w:sz w:val="24"/>
           <w:szCs w:val="18"/>
@@ -233,30 +231,34 @@
       </w:pPr>
       <w:r>
         <w:rPr>
-          <w:rFonts w:ascii="Times New Roman" w:eastAsia="Times New Roman" w:hAnsi="Times New Roman" w:cs="Times New Roman"/>
+          <w:rFonts w:ascii="Times New Roman" w:hAnsi="Times New Roman" w:eastAsia="Times New Roman" w:cs="Times New Roman"/>
           <w:b/>
           <w:sz w:val="24"/>
           <w:szCs w:val="18"/>
         </w:rPr>
-        <w:t xml:space="preserve">Kelompok </w:t>
+        <w:t xml:space="preserve">Kelompok 8 Kelas TT 1C </w:t>
       </w:r>
-      <w:r>
-        <w:rPr>
-          <w:rFonts w:ascii="Times New Roman" w:eastAsia="Times New Roman" w:hAnsi="Times New Roman" w:cs="Times New Roman"/>
+    </w:p>
+    <w:p>
+      <w:pPr>
+        <w:spacing w:after="0"/>
+        <w:ind w:left="2480" w:right="2237"/>
+        <w:jc w:val="center"/>
+        <w:rPr>
+          <w:rFonts w:ascii="Times New Roman" w:hAnsi="Times New Roman" w:eastAsia="Times New Roman" w:cs="Times New Roman"/>
           <w:b/>
           <w:sz w:val="24"/>
           <w:szCs w:val="18"/>
         </w:rPr>
-        <w:t>8</w:t>
-      </w:r>
+      </w:pPr>
       <w:r>
         <w:rPr>
-          <w:rFonts w:ascii="Times New Roman" w:eastAsia="Times New Roman" w:hAnsi="Times New Roman" w:cs="Times New Roman"/>
+          <w:rFonts w:ascii="Times New Roman" w:hAnsi="Times New Roman" w:eastAsia="Times New Roman" w:cs="Times New Roman"/>
           <w:b/>
           <w:sz w:val="24"/>
           <w:szCs w:val="18"/>
         </w:rPr>
-        <w:t xml:space="preserve"> Kelas TT 1C </w:t>
+        <w:t>Anggota Kelompok:</w:t>
       </w:r>
     </w:p>
     <w:p>
@@ -265,21 +267,10 @@
         <w:ind w:left="2480" w:right="2237"/>
         <w:jc w:val="center"/>
         <w:rPr>
-          <w:rFonts w:ascii="Times New Roman" w:eastAsia="Times New Roman" w:hAnsi="Times New Roman" w:cs="Times New Roman"/>
-          <w:b/>
-          <w:sz w:val="24"/>
-          <w:szCs w:val="18"/>
-        </w:rPr>
-      </w:pPr>
-      <w:r>
-        <w:rPr>
-          <w:rFonts w:ascii="Times New Roman" w:eastAsia="Times New Roman" w:hAnsi="Times New Roman" w:cs="Times New Roman"/>
-          <w:b/>
-          <w:sz w:val="24"/>
-          <w:szCs w:val="18"/>
-        </w:rPr>
-        <w:t>Anggota Kelompok:</w:t>
-      </w:r>
+          <w:sz w:val="18"/>
+          <w:szCs w:val="18"/>
+        </w:rPr>
+      </w:pPr>
     </w:p>
     <w:p>
       <w:pPr>
@@ -314,34 +305,34 @@
         </w:rPr>
       </w:pPr>
     </w:p>
-    <w:p>
-      <w:pPr>
-        <w:spacing w:after="0"/>
-        <w:ind w:left="2480" w:right="2237"/>
-        <w:jc w:val="center"/>
-        <w:rPr>
-          <w:sz w:val="18"/>
-          <w:szCs w:val="18"/>
-        </w:rPr>
-      </w:pPr>
-    </w:p>
     <w:tbl>
       <w:tblPr>
-        <w:tblStyle w:val="TableGrid0"/>
+        <w:tblStyle w:val="9"/>
         <w:tblW w:w="8623" w:type="dxa"/>
         <w:tblInd w:w="360" w:type="dxa"/>
+        <w:tblLayout w:type="autofit"/>
         <w:tblCellMar>
           <w:top w:w="4" w:type="dxa"/>
+          <w:left w:w="0" w:type="dxa"/>
+          <w:bottom w:w="0" w:type="dxa"/>
+          <w:right w:w="0" w:type="dxa"/>
         </w:tblCellMar>
-        <w:tblLook w:val="04A0" w:firstRow="1" w:lastRow="0" w:firstColumn="1" w:lastColumn="0" w:noHBand="0" w:noVBand="1"/>
       </w:tblPr>
       <w:tblGrid>
         <w:gridCol w:w="5824"/>
         <w:gridCol w:w="2799"/>
       </w:tblGrid>
       <w:tr>
+        <w:tblPrEx>
+          <w:tblCellMar>
+            <w:top w:w="4" w:type="dxa"/>
+            <w:left w:w="0" w:type="dxa"/>
+            <w:bottom w:w="0" w:type="dxa"/>
+            <w:right w:w="0" w:type="dxa"/>
+          </w:tblCellMar>
+        </w:tblPrEx>
         <w:trPr>
-          <w:trHeight w:val="365"/>
+          <w:trHeight w:val="365" w:hRule="atLeast"/>
         </w:trPr>
         <w:tc>
           <w:tcPr>
@@ -355,35 +346,41 @@
           </w:tcPr>
           <w:p>
             <w:pPr>
+              <w:spacing w:after="0" w:line="240" w:lineRule="auto"/>
               <w:rPr>
+                <w:rFonts w:eastAsiaTheme="minorEastAsia"/>
                 <w:sz w:val="18"/>
                 <w:szCs w:val="18"/>
+                <w:lang w:eastAsia="id-ID"/>
               </w:rPr>
             </w:pPr>
             <w:r>
               <w:rPr>
-                <w:rFonts w:ascii="Times New Roman" w:eastAsia="Times New Roman" w:hAnsi="Times New Roman" w:cs="Times New Roman"/>
+                <w:rFonts w:ascii="Times New Roman" w:hAnsi="Times New Roman" w:eastAsia="Times New Roman" w:cs="Times New Roman"/>
                 <w:b/>
                 <w:sz w:val="24"/>
                 <w:szCs w:val="18"/>
+                <w:lang w:eastAsia="id-ID"/>
               </w:rPr>
               <w:t>1.</w:t>
             </w:r>
             <w:r>
               <w:rPr>
-                <w:rFonts w:ascii="Arial" w:eastAsia="Arial" w:hAnsi="Arial" w:cs="Arial"/>
+                <w:rFonts w:ascii="Arial" w:hAnsi="Arial" w:eastAsia="Arial" w:cs="Arial"/>
                 <w:b/>
                 <w:sz w:val="24"/>
                 <w:szCs w:val="18"/>
+                <w:lang w:eastAsia="id-ID"/>
               </w:rPr>
               <w:t xml:space="preserve"> </w:t>
             </w:r>
             <w:r>
               <w:rPr>
-                <w:rFonts w:ascii="Times New Roman" w:eastAsia="Times New Roman" w:hAnsi="Times New Roman" w:cs="Times New Roman"/>
+                <w:rFonts w:ascii="Times New Roman" w:hAnsi="Times New Roman" w:eastAsia="Times New Roman" w:cs="Times New Roman"/>
                 <w:b/>
                 <w:sz w:val="24"/>
                 <w:szCs w:val="18"/>
+                <w:lang w:eastAsia="id-ID"/>
               </w:rPr>
               <w:t>FADLILLAH BASHIR ALHAKIM</w:t>
             </w:r>
@@ -401,19 +398,23 @@
           </w:tcPr>
           <w:p>
             <w:pPr>
+              <w:spacing w:after="0" w:line="240" w:lineRule="auto"/>
               <w:ind w:left="298"/>
               <w:jc w:val="center"/>
               <w:rPr>
+                <w:rFonts w:eastAsiaTheme="minorEastAsia"/>
                 <w:sz w:val="18"/>
                 <w:szCs w:val="18"/>
+                <w:lang w:eastAsia="id-ID"/>
               </w:rPr>
             </w:pPr>
             <w:r>
               <w:rPr>
-                <w:rFonts w:ascii="Times New Roman" w:eastAsia="Times New Roman" w:hAnsi="Times New Roman" w:cs="Times New Roman"/>
+                <w:rFonts w:ascii="Times New Roman" w:hAnsi="Times New Roman" w:eastAsia="Times New Roman" w:cs="Times New Roman"/>
                 <w:b/>
                 <w:sz w:val="24"/>
                 <w:szCs w:val="18"/>
+                <w:lang w:eastAsia="id-ID"/>
               </w:rPr>
               <w:t>NIM. 2231130098</w:t>
             </w:r>
@@ -421,8 +422,16 @@
         </w:tc>
       </w:tr>
       <w:tr>
+        <w:tblPrEx>
+          <w:tblCellMar>
+            <w:top w:w="4" w:type="dxa"/>
+            <w:left w:w="0" w:type="dxa"/>
+            <w:bottom w:w="0" w:type="dxa"/>
+            <w:right w:w="0" w:type="dxa"/>
+          </w:tblCellMar>
+        </w:tblPrEx>
         <w:trPr>
-          <w:trHeight w:val="365"/>
+          <w:trHeight w:val="365" w:hRule="atLeast"/>
         </w:trPr>
         <w:tc>
           <w:tcPr>
@@ -441,44 +450,41 @@
                 <w:tab w:val="center" w:pos="4681"/>
                 <w:tab w:val="center" w:pos="5402"/>
               </w:tabs>
+              <w:spacing w:after="0" w:line="240" w:lineRule="auto"/>
               <w:rPr>
+                <w:rFonts w:eastAsiaTheme="minorEastAsia"/>
                 <w:sz w:val="18"/>
                 <w:szCs w:val="18"/>
+                <w:lang w:eastAsia="id-ID"/>
               </w:rPr>
             </w:pPr>
             <w:r>
               <w:rPr>
-                <w:rFonts w:ascii="Times New Roman" w:eastAsia="Times New Roman" w:hAnsi="Times New Roman" w:cs="Times New Roman"/>
+                <w:rFonts w:ascii="Times New Roman" w:hAnsi="Times New Roman" w:eastAsia="Times New Roman" w:cs="Times New Roman"/>
                 <w:b/>
                 <w:sz w:val="24"/>
                 <w:szCs w:val="18"/>
+                <w:lang w:eastAsia="id-ID"/>
               </w:rPr>
-              <w:t>2</w:t>
+              <w:t>2.</w:t>
             </w:r>
             <w:r>
               <w:rPr>
-                <w:rFonts w:ascii="Times New Roman" w:eastAsia="Times New Roman" w:hAnsi="Times New Roman" w:cs="Times New Roman"/>
+                <w:rFonts w:ascii="Arial" w:hAnsi="Arial" w:eastAsia="Arial" w:cs="Arial"/>
                 <w:b/>
                 <w:sz w:val="24"/>
                 <w:szCs w:val="18"/>
+                <w:lang w:eastAsia="id-ID"/>
               </w:rPr>
-              <w:t>.</w:t>
+              <w:t xml:space="preserve"> </w:t>
             </w:r>
             <w:r>
               <w:rPr>
-                <w:rFonts w:ascii="Arial" w:eastAsia="Arial" w:hAnsi="Arial" w:cs="Arial"/>
+                <w:rFonts w:ascii="Times New Roman" w:hAnsi="Times New Roman" w:eastAsia="Times New Roman" w:cs="Times New Roman"/>
                 <w:b/>
                 <w:sz w:val="24"/>
                 <w:szCs w:val="18"/>
-              </w:rPr>
-              <w:t xml:space="preserve"> </w:t>
-            </w:r>
-            <w:r>
-              <w:rPr>
-                <w:rFonts w:ascii="Times New Roman" w:eastAsia="Times New Roman" w:hAnsi="Times New Roman" w:cs="Times New Roman"/>
-                <w:b/>
-                <w:sz w:val="24"/>
-                <w:szCs w:val="18"/>
+                <w:lang w:eastAsia="id-ID"/>
               </w:rPr>
               <w:t>DINARA ZALFAINI</w:t>
             </w:r>
@@ -496,19 +502,23 @@
           </w:tcPr>
           <w:p>
             <w:pPr>
+              <w:spacing w:after="0" w:line="240" w:lineRule="auto"/>
               <w:ind w:left="298"/>
               <w:jc w:val="center"/>
               <w:rPr>
+                <w:rFonts w:eastAsiaTheme="minorEastAsia"/>
                 <w:sz w:val="18"/>
                 <w:szCs w:val="18"/>
+                <w:lang w:eastAsia="id-ID"/>
               </w:rPr>
             </w:pPr>
             <w:r>
               <w:rPr>
-                <w:rFonts w:ascii="Times New Roman" w:eastAsia="Times New Roman" w:hAnsi="Times New Roman" w:cs="Times New Roman"/>
+                <w:rFonts w:ascii="Times New Roman" w:hAnsi="Times New Roman" w:eastAsia="Times New Roman" w:cs="Times New Roman"/>
                 <w:b/>
                 <w:sz w:val="24"/>
                 <w:szCs w:val="18"/>
+                <w:lang w:eastAsia="id-ID"/>
               </w:rPr>
               <w:t>NIM. 2231130016</w:t>
             </w:r>
@@ -606,34 +616,34 @@
     </w:p>
     <w:p>
       <w:pPr>
-        <w:pStyle w:val="Heading2"/>
+        <w:pStyle w:val="3"/>
         <w:spacing w:after="148" w:line="249" w:lineRule="auto"/>
         <w:ind w:left="1657"/>
         <w:rPr>
           <w:color w:val="000000" w:themeColor="text1"/>
           <w:sz w:val="22"/>
           <w:szCs w:val="22"/>
+          <w14:textFill>
+            <w14:solidFill>
+              <w14:schemeClr w14:val="tx1"/>
+            </w14:solidFill>
+          </w14:textFill>
         </w:rPr>
       </w:pPr>
       <w:r>
         <w:rPr>
-          <w:rFonts w:ascii="Times New Roman" w:eastAsia="Times New Roman" w:hAnsi="Times New Roman" w:cs="Times New Roman"/>
+          <w:rFonts w:ascii="Times New Roman" w:hAnsi="Times New Roman" w:eastAsia="Times New Roman" w:cs="Times New Roman"/>
           <w:b/>
           <w:color w:val="000000" w:themeColor="text1"/>
           <w:sz w:val="22"/>
           <w:szCs w:val="22"/>
-        </w:rPr>
-        <w:t xml:space="preserve">          </w:t>
-      </w:r>
-      <w:r>
-        <w:rPr>
-          <w:rFonts w:ascii="Times New Roman" w:eastAsia="Times New Roman" w:hAnsi="Times New Roman" w:cs="Times New Roman"/>
-          <w:b/>
-          <w:color w:val="000000" w:themeColor="text1"/>
-          <w:sz w:val="22"/>
-          <w:szCs w:val="22"/>
-        </w:rPr>
-        <w:t>PROGRAM STUDI TEKNIK TELEKOMUNIKASI</w:t>
+          <w14:textFill>
+            <w14:solidFill>
+              <w14:schemeClr w14:val="tx1"/>
+            </w14:solidFill>
+          </w14:textFill>
+        </w:rPr>
+        <w:t xml:space="preserve">          PROGRAM STUDI TEKNIK TELEKOMUNIKASI</w:t>
       </w:r>
     </w:p>
     <w:p>
@@ -648,7 +658,7 @@
       </w:pPr>
       <w:r>
         <w:rPr>
-          <w:rFonts w:ascii="Times New Roman" w:eastAsia="Times New Roman" w:hAnsi="Times New Roman" w:cs="Times New Roman"/>
+          <w:rFonts w:ascii="Times New Roman" w:hAnsi="Times New Roman" w:eastAsia="Times New Roman" w:cs="Times New Roman"/>
           <w:b/>
           <w:szCs w:val="18"/>
         </w:rPr>
@@ -661,14 +671,14 @@
         <w:ind w:left="172" w:hanging="10"/>
         <w:jc w:val="center"/>
         <w:rPr>
-          <w:rFonts w:ascii="Times New Roman" w:eastAsia="Times New Roman" w:hAnsi="Times New Roman" w:cs="Times New Roman"/>
+          <w:rFonts w:ascii="Times New Roman" w:hAnsi="Times New Roman" w:eastAsia="Times New Roman" w:cs="Times New Roman"/>
           <w:b/>
           <w:szCs w:val="18"/>
         </w:rPr>
       </w:pPr>
       <w:r>
         <w:rPr>
-          <w:rFonts w:ascii="Times New Roman" w:eastAsia="Times New Roman" w:hAnsi="Times New Roman" w:cs="Times New Roman"/>
+          <w:rFonts w:ascii="Times New Roman" w:hAnsi="Times New Roman" w:eastAsia="Times New Roman" w:cs="Times New Roman"/>
           <w:b/>
           <w:szCs w:val="18"/>
         </w:rPr>
@@ -687,10 +697,15 @@
       </w:pPr>
       <w:r>
         <w:rPr>
-          <w:rFonts w:ascii="Times New Roman" w:eastAsia="Times New Roman" w:hAnsi="Times New Roman" w:cs="Times New Roman"/>
+          <w:rFonts w:ascii="Times New Roman" w:hAnsi="Times New Roman" w:eastAsia="Times New Roman" w:cs="Times New Roman"/>
           <w:b/>
           <w:color w:val="000000" w:themeColor="text1"/>
           <w:szCs w:val="24"/>
+          <w14:textFill>
+            <w14:solidFill>
+              <w14:schemeClr w14:val="tx1"/>
+            </w14:solidFill>
+          </w14:textFill>
         </w:rPr>
         <w:t>2023</w:t>
       </w:r>
@@ -698,10 +713,25 @@
     <w:p/>
     <w:tbl>
       <w:tblPr>
-        <w:tblStyle w:val="TableGrid"/>
+        <w:tblStyle w:val="6"/>
         <w:tblpPr w:leftFromText="180" w:rightFromText="180" w:vertAnchor="text" w:horzAnchor="margin" w:tblpY="-527"/>
         <w:tblW w:w="0" w:type="auto"/>
-        <w:tblLook w:val="04A0" w:firstRow="1" w:lastRow="0" w:firstColumn="1" w:lastColumn="0" w:noHBand="0" w:noVBand="1"/>
+        <w:tblInd w:w="0" w:type="dxa"/>
+        <w:tblBorders>
+          <w:top w:val="single" w:color="auto" w:sz="4" w:space="0"/>
+          <w:left w:val="single" w:color="auto" w:sz="4" w:space="0"/>
+          <w:bottom w:val="single" w:color="auto" w:sz="4" w:space="0"/>
+          <w:right w:val="single" w:color="auto" w:sz="4" w:space="0"/>
+          <w:insideH w:val="single" w:color="auto" w:sz="4" w:space="0"/>
+          <w:insideV w:val="single" w:color="auto" w:sz="4" w:space="0"/>
+        </w:tblBorders>
+        <w:tblLayout w:type="autofit"/>
+        <w:tblCellMar>
+          <w:top w:w="0" w:type="dxa"/>
+          <w:left w:w="108" w:type="dxa"/>
+          <w:bottom w:w="0" w:type="dxa"/>
+          <w:right w:w="108" w:type="dxa"/>
+        </w:tblCellMar>
       </w:tblPr>
       <w:tblGrid>
         <w:gridCol w:w="525"/>
@@ -710,9 +740,25 @@
         <w:gridCol w:w="557"/>
         <w:gridCol w:w="991"/>
         <w:gridCol w:w="3176"/>
-        <w:gridCol w:w="2655"/>
+        <w:gridCol w:w="2664"/>
       </w:tblGrid>
       <w:tr>
+        <w:tblPrEx>
+          <w:tblBorders>
+            <w:top w:val="single" w:color="auto" w:sz="4" w:space="0"/>
+            <w:left w:val="single" w:color="auto" w:sz="4" w:space="0"/>
+            <w:bottom w:val="single" w:color="auto" w:sz="4" w:space="0"/>
+            <w:right w:val="single" w:color="auto" w:sz="4" w:space="0"/>
+            <w:insideH w:val="single" w:color="auto" w:sz="4" w:space="0"/>
+            <w:insideV w:val="single" w:color="auto" w:sz="4" w:space="0"/>
+          </w:tblBorders>
+          <w:tblCellMar>
+            <w:top w:w="0" w:type="dxa"/>
+            <w:left w:w="108" w:type="dxa"/>
+            <w:bottom w:w="0" w:type="dxa"/>
+            <w:right w:w="108" w:type="dxa"/>
+          </w:tblCellMar>
+        </w:tblPrEx>
         <w:tc>
           <w:tcPr>
             <w:tcW w:w="2194" w:type="dxa"/>
@@ -720,13 +766,12 @@
           </w:tcPr>
           <w:p>
             <w:pPr>
-              <w:jc w:val="center"/>
-            </w:pPr>
-            <w:proofErr w:type="spellStart"/>
+              <w:spacing w:after="0" w:line="240" w:lineRule="auto"/>
+              <w:jc w:val="center"/>
+            </w:pPr>
             <w:r>
               <w:t>Input</w:t>
             </w:r>
-            <w:proofErr w:type="spellEnd"/>
           </w:p>
         </w:tc>
         <w:tc>
@@ -736,6 +781,7 @@
           </w:tcPr>
           <w:p>
             <w:pPr>
+              <w:spacing w:after="0" w:line="240" w:lineRule="auto"/>
               <w:jc w:val="center"/>
             </w:pPr>
             <w:r>
@@ -750,6 +796,7 @@
           </w:tcPr>
           <w:p>
             <w:pPr>
+              <w:spacing w:after="0" w:line="240" w:lineRule="auto"/>
               <w:jc w:val="center"/>
             </w:pPr>
             <w:r>
@@ -764,6 +811,7 @@
           </w:tcPr>
           <w:p>
             <w:pPr>
+              <w:spacing w:after="0" w:line="240" w:lineRule="auto"/>
               <w:jc w:val="center"/>
             </w:pPr>
             <w:r>
@@ -773,12 +821,29 @@
         </w:tc>
       </w:tr>
       <w:tr>
+        <w:tblPrEx>
+          <w:tblBorders>
+            <w:top w:val="single" w:color="auto" w:sz="4" w:space="0"/>
+            <w:left w:val="single" w:color="auto" w:sz="4" w:space="0"/>
+            <w:bottom w:val="single" w:color="auto" w:sz="4" w:space="0"/>
+            <w:right w:val="single" w:color="auto" w:sz="4" w:space="0"/>
+            <w:insideH w:val="single" w:color="auto" w:sz="4" w:space="0"/>
+            <w:insideV w:val="single" w:color="auto" w:sz="4" w:space="0"/>
+          </w:tblBorders>
+          <w:tblCellMar>
+            <w:top w:w="0" w:type="dxa"/>
+            <w:left w:w="108" w:type="dxa"/>
+            <w:bottom w:w="0" w:type="dxa"/>
+            <w:right w:w="108" w:type="dxa"/>
+          </w:tblCellMar>
+        </w:tblPrEx>
         <w:tc>
           <w:tcPr>
             <w:tcW w:w="525" w:type="dxa"/>
           </w:tcPr>
           <w:p>
             <w:pPr>
+              <w:spacing w:after="0" w:line="240" w:lineRule="auto"/>
               <w:jc w:val="center"/>
             </w:pPr>
             <w:r>
@@ -792,6 +857,7 @@
           </w:tcPr>
           <w:p>
             <w:pPr>
+              <w:spacing w:after="0" w:line="240" w:lineRule="auto"/>
               <w:jc w:val="center"/>
             </w:pPr>
             <w:r>
@@ -805,6 +871,7 @@
           </w:tcPr>
           <w:p>
             <w:pPr>
+              <w:spacing w:after="0" w:line="240" w:lineRule="auto"/>
               <w:jc w:val="center"/>
             </w:pPr>
             <w:r>
@@ -818,6 +885,7 @@
           </w:tcPr>
           <w:p>
             <w:pPr>
+              <w:spacing w:after="0" w:line="240" w:lineRule="auto"/>
               <w:jc w:val="center"/>
             </w:pPr>
             <w:r>
@@ -828,42 +896,73 @@
         <w:tc>
           <w:tcPr>
             <w:tcW w:w="991" w:type="dxa"/>
-            <w:vMerge/>
-          </w:tcPr>
-          <w:p/>
+            <w:vMerge w:val="continue"/>
+          </w:tcPr>
+          <w:p>
+            <w:pPr>
+              <w:spacing w:after="0" w:line="240" w:lineRule="auto"/>
+            </w:pPr>
+          </w:p>
         </w:tc>
         <w:tc>
           <w:tcPr>
             <w:tcW w:w="3176" w:type="dxa"/>
-            <w:vMerge/>
-          </w:tcPr>
-          <w:p/>
+            <w:vMerge w:val="continue"/>
+          </w:tcPr>
+          <w:p>
+            <w:pPr>
+              <w:spacing w:after="0" w:line="240" w:lineRule="auto"/>
+            </w:pPr>
+          </w:p>
         </w:tc>
         <w:tc>
           <w:tcPr>
             <w:tcW w:w="2655" w:type="dxa"/>
-            <w:vMerge/>
-          </w:tcPr>
-          <w:p/>
+            <w:vMerge w:val="continue"/>
+          </w:tcPr>
+          <w:p>
+            <w:pPr>
+              <w:spacing w:after="0" w:line="240" w:lineRule="auto"/>
+            </w:pPr>
+          </w:p>
         </w:tc>
       </w:tr>
       <w:tr>
+        <w:tblPrEx>
+          <w:tblBorders>
+            <w:top w:val="single" w:color="auto" w:sz="4" w:space="0"/>
+            <w:left w:val="single" w:color="auto" w:sz="4" w:space="0"/>
+            <w:bottom w:val="single" w:color="auto" w:sz="4" w:space="0"/>
+            <w:right w:val="single" w:color="auto" w:sz="4" w:space="0"/>
+            <w:insideH w:val="single" w:color="auto" w:sz="4" w:space="0"/>
+            <w:insideV w:val="single" w:color="auto" w:sz="4" w:space="0"/>
+          </w:tblBorders>
+          <w:tblCellMar>
+            <w:top w:w="0" w:type="dxa"/>
+            <w:left w:w="108" w:type="dxa"/>
+            <w:bottom w:w="0" w:type="dxa"/>
+            <w:right w:w="108" w:type="dxa"/>
+          </w:tblCellMar>
+        </w:tblPrEx>
         <w:tc>
           <w:tcPr>
             <w:tcW w:w="525" w:type="dxa"/>
           </w:tcPr>
           <w:p>
             <w:pPr>
-              <w:jc w:val="center"/>
-            </w:pPr>
-          </w:p>
-          <w:p>
-            <w:pPr>
-              <w:jc w:val="center"/>
-            </w:pPr>
-          </w:p>
-          <w:p>
-            <w:pPr>
+              <w:spacing w:after="0" w:line="240" w:lineRule="auto"/>
+              <w:jc w:val="center"/>
+            </w:pPr>
+          </w:p>
+          <w:p>
+            <w:pPr>
+              <w:spacing w:after="0" w:line="240" w:lineRule="auto"/>
+              <w:jc w:val="center"/>
+            </w:pPr>
+          </w:p>
+          <w:p>
+            <w:pPr>
+              <w:spacing w:after="0" w:line="240" w:lineRule="auto"/>
               <w:jc w:val="center"/>
             </w:pPr>
             <w:r>
@@ -877,16 +976,19 @@
           </w:tcPr>
           <w:p>
             <w:pPr>
-              <w:jc w:val="center"/>
-            </w:pPr>
-          </w:p>
-          <w:p>
-            <w:pPr>
-              <w:jc w:val="center"/>
-            </w:pPr>
-          </w:p>
-          <w:p>
-            <w:pPr>
+              <w:spacing w:after="0" w:line="240" w:lineRule="auto"/>
+              <w:jc w:val="center"/>
+            </w:pPr>
+          </w:p>
+          <w:p>
+            <w:pPr>
+              <w:spacing w:after="0" w:line="240" w:lineRule="auto"/>
+              <w:jc w:val="center"/>
+            </w:pPr>
+          </w:p>
+          <w:p>
+            <w:pPr>
+              <w:spacing w:after="0" w:line="240" w:lineRule="auto"/>
               <w:jc w:val="center"/>
             </w:pPr>
             <w:r>
@@ -900,16 +1002,19 @@
           </w:tcPr>
           <w:p>
             <w:pPr>
-              <w:jc w:val="center"/>
-            </w:pPr>
-          </w:p>
-          <w:p>
-            <w:pPr>
-              <w:jc w:val="center"/>
-            </w:pPr>
-          </w:p>
-          <w:p>
-            <w:pPr>
+              <w:spacing w:after="0" w:line="240" w:lineRule="auto"/>
+              <w:jc w:val="center"/>
+            </w:pPr>
+          </w:p>
+          <w:p>
+            <w:pPr>
+              <w:spacing w:after="0" w:line="240" w:lineRule="auto"/>
+              <w:jc w:val="center"/>
+            </w:pPr>
+          </w:p>
+          <w:p>
+            <w:pPr>
+              <w:spacing w:after="0" w:line="240" w:lineRule="auto"/>
               <w:jc w:val="center"/>
             </w:pPr>
             <w:r>
@@ -923,16 +1028,19 @@
           </w:tcPr>
           <w:p>
             <w:pPr>
-              <w:jc w:val="center"/>
-            </w:pPr>
-          </w:p>
-          <w:p>
-            <w:pPr>
-              <w:jc w:val="center"/>
-            </w:pPr>
-          </w:p>
-          <w:p>
-            <w:pPr>
+              <w:spacing w:after="0" w:line="240" w:lineRule="auto"/>
+              <w:jc w:val="center"/>
+            </w:pPr>
+          </w:p>
+          <w:p>
+            <w:pPr>
+              <w:spacing w:after="0" w:line="240" w:lineRule="auto"/>
+              <w:jc w:val="center"/>
+            </w:pPr>
+          </w:p>
+          <w:p>
+            <w:pPr>
+              <w:spacing w:after="0" w:line="240" w:lineRule="auto"/>
               <w:jc w:val="center"/>
             </w:pPr>
             <w:r>
@@ -946,16 +1054,19 @@
           </w:tcPr>
           <w:p>
             <w:pPr>
-              <w:jc w:val="center"/>
-            </w:pPr>
-          </w:p>
-          <w:p>
-            <w:pPr>
-              <w:jc w:val="center"/>
-            </w:pPr>
-          </w:p>
-          <w:p>
-            <w:pPr>
+              <w:spacing w:after="0" w:line="240" w:lineRule="auto"/>
+              <w:jc w:val="center"/>
+            </w:pPr>
+          </w:p>
+          <w:p>
+            <w:pPr>
+              <w:spacing w:after="0" w:line="240" w:lineRule="auto"/>
+              <w:jc w:val="center"/>
+            </w:pPr>
+          </w:p>
+          <w:p>
+            <w:pPr>
+              <w:spacing w:after="0" w:line="240" w:lineRule="auto"/>
               <w:jc w:val="center"/>
             </w:pPr>
             <w:r>
@@ -969,12 +1080,13 @@
           </w:tcPr>
           <w:p>
             <w:pPr>
+              <w:spacing w:after="0" w:line="240" w:lineRule="auto"/>
               <w:jc w:val="center"/>
             </w:pPr>
             <w:r>
               <w:drawing>
-                <wp:inline distT="0" distB="0" distL="0" distR="0" wp14:anchorId="3E052E41" wp14:editId="67CC3DDD">
-                  <wp:extent cx="777240" cy="1150719"/>
+                <wp:inline distT="0" distB="0" distL="0" distR="0">
+                  <wp:extent cx="777240" cy="1150620"/>
                   <wp:effectExtent l="0" t="0" r="3810" b="0"/>
                   <wp:docPr id="1" name="Picture 1"/>
                   <wp:cNvGraphicFramePr>
@@ -984,11 +1096,13 @@
                     <a:graphicData uri="http://schemas.openxmlformats.org/drawingml/2006/picture">
                       <pic:pic xmlns:pic="http://schemas.openxmlformats.org/drawingml/2006/picture">
                         <pic:nvPicPr>
-                          <pic:cNvPr id="1" name=""/>
-                          <pic:cNvPicPr/>
+                          <pic:cNvPr id="1" name="Picture 1"/>
+                          <pic:cNvPicPr>
+                            <a:picLocks noChangeAspect="1"/>
+                          </pic:cNvPicPr>
                         </pic:nvPicPr>
                         <pic:blipFill>
-                          <a:blip r:embed="rId5"/>
+                          <a:blip r:embed="rId7"/>
                           <a:stretch>
                             <a:fillRect/>
                           </a:stretch>
@@ -1016,28 +1130,95 @@
           </w:tcPr>
           <w:p>
             <w:pPr>
-              <w:jc w:val="center"/>
-            </w:pPr>
+              <w:spacing w:after="0" w:line="240" w:lineRule="auto"/>
+              <w:jc w:val="center"/>
+              <w:rPr>
+                <w:rFonts w:hint="default"/>
+                <w:lang w:val="en-US"/>
+              </w:rPr>
+            </w:pPr>
+            <w:r>
+              <w:rPr>
+                <w:rFonts w:hint="default"/>
+                <w:lang w:val="en-US"/>
+              </w:rPr>
+              <w:drawing>
+                <wp:inline distT="0" distB="0" distL="114300" distR="114300">
+                  <wp:extent cx="1546860" cy="2060575"/>
+                  <wp:effectExtent l="0" t="0" r="7620" b="12065"/>
+                  <wp:docPr id="5" name="Picture 5" descr="WhatsApp Image 2023-04-12 at 15.23.41"/>
+                  <wp:cNvGraphicFramePr>
+                    <a:graphicFrameLocks xmlns:a="http://schemas.openxmlformats.org/drawingml/2006/main" noChangeAspect="1"/>
+                  </wp:cNvGraphicFramePr>
+                  <a:graphic xmlns:a="http://schemas.openxmlformats.org/drawingml/2006/main">
+                    <a:graphicData uri="http://schemas.openxmlformats.org/drawingml/2006/picture">
+                      <pic:pic xmlns:pic="http://schemas.openxmlformats.org/drawingml/2006/picture">
+                        <pic:nvPicPr>
+                          <pic:cNvPr id="5" name="Picture 5" descr="WhatsApp Image 2023-04-12 at 15.23.41"/>
+                          <pic:cNvPicPr>
+                            <a:picLocks noChangeAspect="1"/>
+                          </pic:cNvPicPr>
+                        </pic:nvPicPr>
+                        <pic:blipFill>
+                          <a:blip r:embed="rId8"/>
+                          <a:stretch>
+                            <a:fillRect/>
+                          </a:stretch>
+                        </pic:blipFill>
+                        <pic:spPr>
+                          <a:xfrm>
+                            <a:off x="0" y="0"/>
+                            <a:ext cx="1546860" cy="2060575"/>
+                          </a:xfrm>
+                          <a:prstGeom prst="rect">
+                            <a:avLst/>
+                          </a:prstGeom>
+                        </pic:spPr>
+                      </pic:pic>
+                    </a:graphicData>
+                  </a:graphic>
+                </wp:inline>
+              </w:drawing>
+            </w:r>
           </w:p>
         </w:tc>
       </w:tr>
       <w:tr>
+        <w:tblPrEx>
+          <w:tblBorders>
+            <w:top w:val="single" w:color="auto" w:sz="4" w:space="0"/>
+            <w:left w:val="single" w:color="auto" w:sz="4" w:space="0"/>
+            <w:bottom w:val="single" w:color="auto" w:sz="4" w:space="0"/>
+            <w:right w:val="single" w:color="auto" w:sz="4" w:space="0"/>
+            <w:insideH w:val="single" w:color="auto" w:sz="4" w:space="0"/>
+            <w:insideV w:val="single" w:color="auto" w:sz="4" w:space="0"/>
+          </w:tblBorders>
+          <w:tblCellMar>
+            <w:top w:w="0" w:type="dxa"/>
+            <w:left w:w="108" w:type="dxa"/>
+            <w:bottom w:w="0" w:type="dxa"/>
+            <w:right w:w="108" w:type="dxa"/>
+          </w:tblCellMar>
+        </w:tblPrEx>
         <w:tc>
           <w:tcPr>
             <w:tcW w:w="525" w:type="dxa"/>
           </w:tcPr>
           <w:p>
             <w:pPr>
-              <w:jc w:val="center"/>
-            </w:pPr>
-          </w:p>
-          <w:p>
-            <w:pPr>
-              <w:jc w:val="center"/>
-            </w:pPr>
-          </w:p>
-          <w:p>
-            <w:pPr>
+              <w:spacing w:after="0" w:line="240" w:lineRule="auto"/>
+              <w:jc w:val="center"/>
+            </w:pPr>
+          </w:p>
+          <w:p>
+            <w:pPr>
+              <w:spacing w:after="0" w:line="240" w:lineRule="auto"/>
+              <w:jc w:val="center"/>
+            </w:pPr>
+          </w:p>
+          <w:p>
+            <w:pPr>
+              <w:spacing w:after="0" w:line="240" w:lineRule="auto"/>
               <w:jc w:val="center"/>
             </w:pPr>
             <w:r>
@@ -1051,16 +1232,19 @@
           </w:tcPr>
           <w:p>
             <w:pPr>
-              <w:jc w:val="center"/>
-            </w:pPr>
-          </w:p>
-          <w:p>
-            <w:pPr>
-              <w:jc w:val="center"/>
-            </w:pPr>
-          </w:p>
-          <w:p>
-            <w:pPr>
+              <w:spacing w:after="0" w:line="240" w:lineRule="auto"/>
+              <w:jc w:val="center"/>
+            </w:pPr>
+          </w:p>
+          <w:p>
+            <w:pPr>
+              <w:spacing w:after="0" w:line="240" w:lineRule="auto"/>
+              <w:jc w:val="center"/>
+            </w:pPr>
+          </w:p>
+          <w:p>
+            <w:pPr>
+              <w:spacing w:after="0" w:line="240" w:lineRule="auto"/>
               <w:jc w:val="center"/>
             </w:pPr>
             <w:r>
@@ -1074,16 +1258,19 @@
           </w:tcPr>
           <w:p>
             <w:pPr>
-              <w:jc w:val="center"/>
-            </w:pPr>
-          </w:p>
-          <w:p>
-            <w:pPr>
-              <w:jc w:val="center"/>
-            </w:pPr>
-          </w:p>
-          <w:p>
-            <w:pPr>
+              <w:spacing w:after="0" w:line="240" w:lineRule="auto"/>
+              <w:jc w:val="center"/>
+            </w:pPr>
+          </w:p>
+          <w:p>
+            <w:pPr>
+              <w:spacing w:after="0" w:line="240" w:lineRule="auto"/>
+              <w:jc w:val="center"/>
+            </w:pPr>
+          </w:p>
+          <w:p>
+            <w:pPr>
+              <w:spacing w:after="0" w:line="240" w:lineRule="auto"/>
               <w:jc w:val="center"/>
             </w:pPr>
             <w:r>
@@ -1097,16 +1284,19 @@
           </w:tcPr>
           <w:p>
             <w:pPr>
-              <w:jc w:val="center"/>
-            </w:pPr>
-          </w:p>
-          <w:p>
-            <w:pPr>
-              <w:jc w:val="center"/>
-            </w:pPr>
-          </w:p>
-          <w:p>
-            <w:pPr>
+              <w:spacing w:after="0" w:line="240" w:lineRule="auto"/>
+              <w:jc w:val="center"/>
+            </w:pPr>
+          </w:p>
+          <w:p>
+            <w:pPr>
+              <w:spacing w:after="0" w:line="240" w:lineRule="auto"/>
+              <w:jc w:val="center"/>
+            </w:pPr>
+          </w:p>
+          <w:p>
+            <w:pPr>
+              <w:spacing w:after="0" w:line="240" w:lineRule="auto"/>
               <w:jc w:val="center"/>
             </w:pPr>
             <w:r>
@@ -1120,16 +1310,19 @@
           </w:tcPr>
           <w:p>
             <w:pPr>
-              <w:jc w:val="center"/>
-            </w:pPr>
-          </w:p>
-          <w:p>
-            <w:pPr>
-              <w:jc w:val="center"/>
-            </w:pPr>
-          </w:p>
-          <w:p>
-            <w:pPr>
+              <w:spacing w:after="0" w:line="240" w:lineRule="auto"/>
+              <w:jc w:val="center"/>
+            </w:pPr>
+          </w:p>
+          <w:p>
+            <w:pPr>
+              <w:spacing w:after="0" w:line="240" w:lineRule="auto"/>
+              <w:jc w:val="center"/>
+            </w:pPr>
+          </w:p>
+          <w:p>
+            <w:pPr>
+              <w:spacing w:after="0" w:line="240" w:lineRule="auto"/>
               <w:jc w:val="center"/>
             </w:pPr>
             <w:r>
@@ -1143,12 +1336,13 @@
           </w:tcPr>
           <w:p>
             <w:pPr>
+              <w:spacing w:after="0" w:line="240" w:lineRule="auto"/>
               <w:jc w:val="center"/>
             </w:pPr>
             <w:r>
               <w:drawing>
-                <wp:inline distT="0" distB="0" distL="0" distR="0" wp14:anchorId="216E47B7" wp14:editId="1EC1F7B2">
-                  <wp:extent cx="784211" cy="1143000"/>
+                <wp:inline distT="0" distB="0" distL="0" distR="0">
+                  <wp:extent cx="783590" cy="1143000"/>
                   <wp:effectExtent l="0" t="0" r="0" b="0"/>
                   <wp:docPr id="2" name="Picture 2"/>
                   <wp:cNvGraphicFramePr>
@@ -1158,11 +1352,13 @@
                     <a:graphicData uri="http://schemas.openxmlformats.org/drawingml/2006/picture">
                       <pic:pic xmlns:pic="http://schemas.openxmlformats.org/drawingml/2006/picture">
                         <pic:nvPicPr>
-                          <pic:cNvPr id="1" name=""/>
-                          <pic:cNvPicPr/>
+                          <pic:cNvPr id="2" name="Picture 2"/>
+                          <pic:cNvPicPr>
+                            <a:picLocks noChangeAspect="1"/>
+                          </pic:cNvPicPr>
                         </pic:nvPicPr>
                         <pic:blipFill>
-                          <a:blip r:embed="rId6"/>
+                          <a:blip r:embed="rId9"/>
                           <a:stretch>
                             <a:fillRect/>
                           </a:stretch>
@@ -1190,28 +1386,95 @@
           </w:tcPr>
           <w:p>
             <w:pPr>
-              <w:jc w:val="center"/>
-            </w:pPr>
+              <w:spacing w:after="0" w:line="240" w:lineRule="auto"/>
+              <w:jc w:val="center"/>
+              <w:rPr>
+                <w:rFonts w:hint="default"/>
+                <w:lang w:val="en-US"/>
+              </w:rPr>
+            </w:pPr>
+            <w:r>
+              <w:rPr>
+                <w:rFonts w:hint="default"/>
+                <w:lang w:val="en-US"/>
+              </w:rPr>
+              <w:drawing>
+                <wp:inline distT="0" distB="0" distL="114300" distR="114300">
+                  <wp:extent cx="1546860" cy="2060575"/>
+                  <wp:effectExtent l="0" t="0" r="7620" b="12065"/>
+                  <wp:docPr id="6" name="Picture 6" descr="WhatsApp Image 2023-04-12 at 15.23.41"/>
+                  <wp:cNvGraphicFramePr>
+                    <a:graphicFrameLocks xmlns:a="http://schemas.openxmlformats.org/drawingml/2006/main" noChangeAspect="1"/>
+                  </wp:cNvGraphicFramePr>
+                  <a:graphic xmlns:a="http://schemas.openxmlformats.org/drawingml/2006/main">
+                    <a:graphicData uri="http://schemas.openxmlformats.org/drawingml/2006/picture">
+                      <pic:pic xmlns:pic="http://schemas.openxmlformats.org/drawingml/2006/picture">
+                        <pic:nvPicPr>
+                          <pic:cNvPr id="6" name="Picture 6" descr="WhatsApp Image 2023-04-12 at 15.23.41"/>
+                          <pic:cNvPicPr>
+                            <a:picLocks noChangeAspect="1"/>
+                          </pic:cNvPicPr>
+                        </pic:nvPicPr>
+                        <pic:blipFill>
+                          <a:blip r:embed="rId10"/>
+                          <a:stretch>
+                            <a:fillRect/>
+                          </a:stretch>
+                        </pic:blipFill>
+                        <pic:spPr>
+                          <a:xfrm>
+                            <a:off x="0" y="0"/>
+                            <a:ext cx="1546860" cy="2060575"/>
+                          </a:xfrm>
+                          <a:prstGeom prst="rect">
+                            <a:avLst/>
+                          </a:prstGeom>
+                        </pic:spPr>
+                      </pic:pic>
+                    </a:graphicData>
+                  </a:graphic>
+                </wp:inline>
+              </w:drawing>
+            </w:r>
           </w:p>
         </w:tc>
       </w:tr>
       <w:tr>
+        <w:tblPrEx>
+          <w:tblBorders>
+            <w:top w:val="single" w:color="auto" w:sz="4" w:space="0"/>
+            <w:left w:val="single" w:color="auto" w:sz="4" w:space="0"/>
+            <w:bottom w:val="single" w:color="auto" w:sz="4" w:space="0"/>
+            <w:right w:val="single" w:color="auto" w:sz="4" w:space="0"/>
+            <w:insideH w:val="single" w:color="auto" w:sz="4" w:space="0"/>
+            <w:insideV w:val="single" w:color="auto" w:sz="4" w:space="0"/>
+          </w:tblBorders>
+          <w:tblCellMar>
+            <w:top w:w="0" w:type="dxa"/>
+            <w:left w:w="108" w:type="dxa"/>
+            <w:bottom w:w="0" w:type="dxa"/>
+            <w:right w:w="108" w:type="dxa"/>
+          </w:tblCellMar>
+        </w:tblPrEx>
         <w:tc>
           <w:tcPr>
             <w:tcW w:w="525" w:type="dxa"/>
           </w:tcPr>
           <w:p>
             <w:pPr>
-              <w:jc w:val="center"/>
-            </w:pPr>
-          </w:p>
-          <w:p>
-            <w:pPr>
-              <w:jc w:val="center"/>
-            </w:pPr>
-          </w:p>
-          <w:p>
-            <w:pPr>
+              <w:spacing w:after="0" w:line="240" w:lineRule="auto"/>
+              <w:jc w:val="center"/>
+            </w:pPr>
+          </w:p>
+          <w:p>
+            <w:pPr>
+              <w:spacing w:after="0" w:line="240" w:lineRule="auto"/>
+              <w:jc w:val="center"/>
+            </w:pPr>
+          </w:p>
+          <w:p>
+            <w:pPr>
+              <w:spacing w:after="0" w:line="240" w:lineRule="auto"/>
               <w:jc w:val="center"/>
             </w:pPr>
             <w:r>
@@ -1225,16 +1488,19 @@
           </w:tcPr>
           <w:p>
             <w:pPr>
-              <w:jc w:val="center"/>
-            </w:pPr>
-          </w:p>
-          <w:p>
-            <w:pPr>
-              <w:jc w:val="center"/>
-            </w:pPr>
-          </w:p>
-          <w:p>
-            <w:pPr>
+              <w:spacing w:after="0" w:line="240" w:lineRule="auto"/>
+              <w:jc w:val="center"/>
+            </w:pPr>
+          </w:p>
+          <w:p>
+            <w:pPr>
+              <w:spacing w:after="0" w:line="240" w:lineRule="auto"/>
+              <w:jc w:val="center"/>
+            </w:pPr>
+          </w:p>
+          <w:p>
+            <w:pPr>
+              <w:spacing w:after="0" w:line="240" w:lineRule="auto"/>
               <w:jc w:val="center"/>
             </w:pPr>
             <w:r>
@@ -1248,16 +1514,19 @@
           </w:tcPr>
           <w:p>
             <w:pPr>
-              <w:jc w:val="center"/>
-            </w:pPr>
-          </w:p>
-          <w:p>
-            <w:pPr>
-              <w:jc w:val="center"/>
-            </w:pPr>
-          </w:p>
-          <w:p>
-            <w:pPr>
+              <w:spacing w:after="0" w:line="240" w:lineRule="auto"/>
+              <w:jc w:val="center"/>
+            </w:pPr>
+          </w:p>
+          <w:p>
+            <w:pPr>
+              <w:spacing w:after="0" w:line="240" w:lineRule="auto"/>
+              <w:jc w:val="center"/>
+            </w:pPr>
+          </w:p>
+          <w:p>
+            <w:pPr>
+              <w:spacing w:after="0" w:line="240" w:lineRule="auto"/>
               <w:jc w:val="center"/>
             </w:pPr>
             <w:r>
@@ -1271,16 +1540,19 @@
           </w:tcPr>
           <w:p>
             <w:pPr>
-              <w:jc w:val="center"/>
-            </w:pPr>
-          </w:p>
-          <w:p>
-            <w:pPr>
-              <w:jc w:val="center"/>
-            </w:pPr>
-          </w:p>
-          <w:p>
-            <w:pPr>
+              <w:spacing w:after="0" w:line="240" w:lineRule="auto"/>
+              <w:jc w:val="center"/>
+            </w:pPr>
+          </w:p>
+          <w:p>
+            <w:pPr>
+              <w:spacing w:after="0" w:line="240" w:lineRule="auto"/>
+              <w:jc w:val="center"/>
+            </w:pPr>
+          </w:p>
+          <w:p>
+            <w:pPr>
+              <w:spacing w:after="0" w:line="240" w:lineRule="auto"/>
               <w:jc w:val="center"/>
             </w:pPr>
             <w:r>
@@ -1294,16 +1566,19 @@
           </w:tcPr>
           <w:p>
             <w:pPr>
-              <w:jc w:val="center"/>
-            </w:pPr>
-          </w:p>
-          <w:p>
-            <w:pPr>
-              <w:jc w:val="center"/>
-            </w:pPr>
-          </w:p>
-          <w:p>
-            <w:pPr>
+              <w:spacing w:after="0" w:line="240" w:lineRule="auto"/>
+              <w:jc w:val="center"/>
+            </w:pPr>
+          </w:p>
+          <w:p>
+            <w:pPr>
+              <w:spacing w:after="0" w:line="240" w:lineRule="auto"/>
+              <w:jc w:val="center"/>
+            </w:pPr>
+          </w:p>
+          <w:p>
+            <w:pPr>
+              <w:spacing w:after="0" w:line="240" w:lineRule="auto"/>
               <w:jc w:val="center"/>
             </w:pPr>
             <w:r>
@@ -1317,12 +1592,13 @@
           </w:tcPr>
           <w:p>
             <w:pPr>
+              <w:spacing w:after="0" w:line="240" w:lineRule="auto"/>
               <w:jc w:val="center"/>
             </w:pPr>
             <w:r>
               <w:drawing>
-                <wp:inline distT="0" distB="0" distL="0" distR="0" wp14:anchorId="124834B2" wp14:editId="771A39A6">
-                  <wp:extent cx="789165" cy="1135380"/>
+                <wp:inline distT="0" distB="0" distL="0" distR="0">
+                  <wp:extent cx="788670" cy="1135380"/>
                   <wp:effectExtent l="0" t="0" r="0" b="7620"/>
                   <wp:docPr id="3" name="Picture 3"/>
                   <wp:cNvGraphicFramePr>
@@ -1332,11 +1608,13 @@
                     <a:graphicData uri="http://schemas.openxmlformats.org/drawingml/2006/picture">
                       <pic:pic xmlns:pic="http://schemas.openxmlformats.org/drawingml/2006/picture">
                         <pic:nvPicPr>
-                          <pic:cNvPr id="1" name=""/>
-                          <pic:cNvPicPr/>
+                          <pic:cNvPr id="3" name="Picture 3"/>
+                          <pic:cNvPicPr>
+                            <a:picLocks noChangeAspect="1"/>
+                          </pic:cNvPicPr>
                         </pic:nvPicPr>
                         <pic:blipFill>
-                          <a:blip r:embed="rId7"/>
+                          <a:blip r:embed="rId11"/>
                           <a:stretch>
                             <a:fillRect/>
                           </a:stretch>
@@ -1364,28 +1642,95 @@
           </w:tcPr>
           <w:p>
             <w:pPr>
-              <w:jc w:val="center"/>
-            </w:pPr>
+              <w:spacing w:after="0" w:line="240" w:lineRule="auto"/>
+              <w:jc w:val="center"/>
+              <w:rPr>
+                <w:rFonts w:hint="default"/>
+                <w:lang w:val="en-US"/>
+              </w:rPr>
+            </w:pPr>
+            <w:r>
+              <w:rPr>
+                <w:rFonts w:hint="default"/>
+                <w:lang w:val="en-US"/>
+              </w:rPr>
+              <w:drawing>
+                <wp:inline distT="0" distB="0" distL="114300" distR="114300">
+                  <wp:extent cx="1546860" cy="2060575"/>
+                  <wp:effectExtent l="0" t="0" r="7620" b="12065"/>
+                  <wp:docPr id="7" name="Picture 7" descr="WhatsApp Image 2023-04-12 at 15.23.42"/>
+                  <wp:cNvGraphicFramePr>
+                    <a:graphicFrameLocks xmlns:a="http://schemas.openxmlformats.org/drawingml/2006/main" noChangeAspect="1"/>
+                  </wp:cNvGraphicFramePr>
+                  <a:graphic xmlns:a="http://schemas.openxmlformats.org/drawingml/2006/main">
+                    <a:graphicData uri="http://schemas.openxmlformats.org/drawingml/2006/picture">
+                      <pic:pic xmlns:pic="http://schemas.openxmlformats.org/drawingml/2006/picture">
+                        <pic:nvPicPr>
+                          <pic:cNvPr id="7" name="Picture 7" descr="WhatsApp Image 2023-04-12 at 15.23.42"/>
+                          <pic:cNvPicPr>
+                            <a:picLocks noChangeAspect="1"/>
+                          </pic:cNvPicPr>
+                        </pic:nvPicPr>
+                        <pic:blipFill>
+                          <a:blip r:embed="rId12"/>
+                          <a:stretch>
+                            <a:fillRect/>
+                          </a:stretch>
+                        </pic:blipFill>
+                        <pic:spPr>
+                          <a:xfrm>
+                            <a:off x="0" y="0"/>
+                            <a:ext cx="1546860" cy="2060575"/>
+                          </a:xfrm>
+                          <a:prstGeom prst="rect">
+                            <a:avLst/>
+                          </a:prstGeom>
+                        </pic:spPr>
+                      </pic:pic>
+                    </a:graphicData>
+                  </a:graphic>
+                </wp:inline>
+              </w:drawing>
+            </w:r>
           </w:p>
         </w:tc>
       </w:tr>
       <w:tr>
+        <w:tblPrEx>
+          <w:tblBorders>
+            <w:top w:val="single" w:color="auto" w:sz="4" w:space="0"/>
+            <w:left w:val="single" w:color="auto" w:sz="4" w:space="0"/>
+            <w:bottom w:val="single" w:color="auto" w:sz="4" w:space="0"/>
+            <w:right w:val="single" w:color="auto" w:sz="4" w:space="0"/>
+            <w:insideH w:val="single" w:color="auto" w:sz="4" w:space="0"/>
+            <w:insideV w:val="single" w:color="auto" w:sz="4" w:space="0"/>
+          </w:tblBorders>
+          <w:tblCellMar>
+            <w:top w:w="0" w:type="dxa"/>
+            <w:left w:w="108" w:type="dxa"/>
+            <w:bottom w:w="0" w:type="dxa"/>
+            <w:right w:w="108" w:type="dxa"/>
+          </w:tblCellMar>
+        </w:tblPrEx>
         <w:tc>
           <w:tcPr>
             <w:tcW w:w="525" w:type="dxa"/>
           </w:tcPr>
           <w:p>
             <w:pPr>
-              <w:jc w:val="center"/>
-            </w:pPr>
-          </w:p>
-          <w:p>
-            <w:pPr>
-              <w:jc w:val="center"/>
-            </w:pPr>
-          </w:p>
-          <w:p>
-            <w:pPr>
+              <w:spacing w:after="0" w:line="240" w:lineRule="auto"/>
+              <w:jc w:val="center"/>
+            </w:pPr>
+          </w:p>
+          <w:p>
+            <w:pPr>
+              <w:spacing w:after="0" w:line="240" w:lineRule="auto"/>
+              <w:jc w:val="center"/>
+            </w:pPr>
+          </w:p>
+          <w:p>
+            <w:pPr>
+              <w:spacing w:after="0" w:line="240" w:lineRule="auto"/>
               <w:jc w:val="center"/>
             </w:pPr>
             <w:r>
@@ -1399,16 +1744,19 @@
           </w:tcPr>
           <w:p>
             <w:pPr>
-              <w:jc w:val="center"/>
-            </w:pPr>
-          </w:p>
-          <w:p>
-            <w:pPr>
-              <w:jc w:val="center"/>
-            </w:pPr>
-          </w:p>
-          <w:p>
-            <w:pPr>
+              <w:spacing w:after="0" w:line="240" w:lineRule="auto"/>
+              <w:jc w:val="center"/>
+            </w:pPr>
+          </w:p>
+          <w:p>
+            <w:pPr>
+              <w:spacing w:after="0" w:line="240" w:lineRule="auto"/>
+              <w:jc w:val="center"/>
+            </w:pPr>
+          </w:p>
+          <w:p>
+            <w:pPr>
+              <w:spacing w:after="0" w:line="240" w:lineRule="auto"/>
               <w:jc w:val="center"/>
             </w:pPr>
             <w:r>
@@ -1422,16 +1770,19 @@
           </w:tcPr>
           <w:p>
             <w:pPr>
-              <w:jc w:val="center"/>
-            </w:pPr>
-          </w:p>
-          <w:p>
-            <w:pPr>
-              <w:jc w:val="center"/>
-            </w:pPr>
-          </w:p>
-          <w:p>
-            <w:pPr>
+              <w:spacing w:after="0" w:line="240" w:lineRule="auto"/>
+              <w:jc w:val="center"/>
+            </w:pPr>
+          </w:p>
+          <w:p>
+            <w:pPr>
+              <w:spacing w:after="0" w:line="240" w:lineRule="auto"/>
+              <w:jc w:val="center"/>
+            </w:pPr>
+          </w:p>
+          <w:p>
+            <w:pPr>
+              <w:spacing w:after="0" w:line="240" w:lineRule="auto"/>
               <w:jc w:val="center"/>
             </w:pPr>
             <w:r>
@@ -1445,16 +1796,19 @@
           </w:tcPr>
           <w:p>
             <w:pPr>
-              <w:jc w:val="center"/>
-            </w:pPr>
-          </w:p>
-          <w:p>
-            <w:pPr>
-              <w:jc w:val="center"/>
-            </w:pPr>
-          </w:p>
-          <w:p>
-            <w:pPr>
+              <w:spacing w:after="0" w:line="240" w:lineRule="auto"/>
+              <w:jc w:val="center"/>
+            </w:pPr>
+          </w:p>
+          <w:p>
+            <w:pPr>
+              <w:spacing w:after="0" w:line="240" w:lineRule="auto"/>
+              <w:jc w:val="center"/>
+            </w:pPr>
+          </w:p>
+          <w:p>
+            <w:pPr>
+              <w:spacing w:after="0" w:line="240" w:lineRule="auto"/>
               <w:jc w:val="center"/>
             </w:pPr>
             <w:r>
@@ -1468,16 +1822,19 @@
           </w:tcPr>
           <w:p>
             <w:pPr>
-              <w:jc w:val="center"/>
-            </w:pPr>
-          </w:p>
-          <w:p>
-            <w:pPr>
-              <w:jc w:val="center"/>
-            </w:pPr>
-          </w:p>
-          <w:p>
-            <w:pPr>
+              <w:spacing w:after="0" w:line="240" w:lineRule="auto"/>
+              <w:jc w:val="center"/>
+            </w:pPr>
+          </w:p>
+          <w:p>
+            <w:pPr>
+              <w:spacing w:after="0" w:line="240" w:lineRule="auto"/>
+              <w:jc w:val="center"/>
+            </w:pPr>
+          </w:p>
+          <w:p>
+            <w:pPr>
+              <w:spacing w:after="0" w:line="240" w:lineRule="auto"/>
               <w:jc w:val="center"/>
             </w:pPr>
             <w:r>
@@ -1491,12 +1848,13 @@
           </w:tcPr>
           <w:p>
             <w:pPr>
+              <w:spacing w:after="0" w:line="240" w:lineRule="auto"/>
               <w:jc w:val="center"/>
             </w:pPr>
             <w:r>
               <w:drawing>
-                <wp:inline distT="0" distB="0" distL="0" distR="0" wp14:anchorId="44227CDB" wp14:editId="7A1CB898">
-                  <wp:extent cx="815340" cy="1190827"/>
+                <wp:inline distT="0" distB="0" distL="0" distR="0">
+                  <wp:extent cx="815340" cy="1190625"/>
                   <wp:effectExtent l="0" t="0" r="3810" b="9525"/>
                   <wp:docPr id="4" name="Picture 4"/>
                   <wp:cNvGraphicFramePr>
@@ -1506,11 +1864,13 @@
                     <a:graphicData uri="http://schemas.openxmlformats.org/drawingml/2006/picture">
                       <pic:pic xmlns:pic="http://schemas.openxmlformats.org/drawingml/2006/picture">
                         <pic:nvPicPr>
-                          <pic:cNvPr id="1" name=""/>
-                          <pic:cNvPicPr/>
+                          <pic:cNvPr id="4" name="Picture 4"/>
+                          <pic:cNvPicPr>
+                            <a:picLocks noChangeAspect="1"/>
+                          </pic:cNvPicPr>
                         </pic:nvPicPr>
                         <pic:blipFill>
-                          <a:blip r:embed="rId8"/>
+                          <a:blip r:embed="rId13"/>
                           <a:stretch>
                             <a:fillRect/>
                           </a:stretch>
@@ -1538,8 +1898,58 @@
           </w:tcPr>
           <w:p>
             <w:pPr>
-              <w:jc w:val="center"/>
-            </w:pPr>
+              <w:spacing w:after="0" w:line="240" w:lineRule="auto"/>
+              <w:jc w:val="center"/>
+              <w:rPr>
+                <w:rFonts w:hint="default"/>
+                <w:lang w:val="en-US"/>
+              </w:rPr>
+            </w:pPr>
+            <w:r>
+              <w:rPr>
+                <w:rFonts w:hint="default"/>
+                <w:lang w:val="en-US"/>
+              </w:rPr>
+              <w:drawing>
+                <wp:inline distT="0" distB="0" distL="114300" distR="114300">
+                  <wp:extent cx="1546860" cy="2060575"/>
+                  <wp:effectExtent l="0" t="0" r="7620" b="12065"/>
+                  <wp:docPr id="8" name="Picture 8" descr="WhatsApp Image 2023-04-12 at 15.23.42"/>
+                  <wp:cNvGraphicFramePr>
+                    <a:graphicFrameLocks xmlns:a="http://schemas.openxmlformats.org/drawingml/2006/main" noChangeAspect="1"/>
+                  </wp:cNvGraphicFramePr>
+                  <a:graphic xmlns:a="http://schemas.openxmlformats.org/drawingml/2006/main">
+                    <a:graphicData uri="http://schemas.openxmlformats.org/drawingml/2006/picture">
+                      <pic:pic xmlns:pic="http://schemas.openxmlformats.org/drawingml/2006/picture">
+                        <pic:nvPicPr>
+                          <pic:cNvPr id="8" name="Picture 8" descr="WhatsApp Image 2023-04-12 at 15.23.42"/>
+                          <pic:cNvPicPr>
+                            <a:picLocks noChangeAspect="1"/>
+                          </pic:cNvPicPr>
+                        </pic:nvPicPr>
+                        <pic:blipFill>
+                          <a:blip r:embed="rId14"/>
+                          <a:stretch>
+                            <a:fillRect/>
+                          </a:stretch>
+                        </pic:blipFill>
+                        <pic:spPr>
+                          <a:xfrm>
+                            <a:off x="0" y="0"/>
+                            <a:ext cx="1546860" cy="2060575"/>
+                          </a:xfrm>
+                          <a:prstGeom prst="rect">
+                            <a:avLst/>
+                          </a:prstGeom>
+                        </pic:spPr>
+                      </pic:pic>
+                    </a:graphicData>
+                  </a:graphic>
+                </wp:inline>
+              </w:drawing>
+            </w:r>
+            <w:bookmarkStart w:id="0" w:name="_GoBack"/>
+            <w:bookmarkEnd w:id="0"/>
           </w:p>
         </w:tc>
       </w:tr>
@@ -1547,426 +1957,350 @@
     <w:p/>
     <w:p>
       <w:pPr>
-        <w:pStyle w:val="Heading1"/>
+        <w:pStyle w:val="2"/>
       </w:pPr>
     </w:p>
     <w:sectPr>
       <w:pgSz w:w="11906" w:h="16838"/>
       <w:pgMar w:top="1440" w:right="1440" w:bottom="1440" w:left="1440" w:header="708" w:footer="708" w:gutter="0"/>
-      <w:cols w:space="708"/>
-      <w:docGrid w:linePitch="360"/>
+      <w:cols w:space="708" w:num="1"/>
+      <w:docGrid w:linePitch="360" w:charSpace="0"/>
     </w:sectPr>
   </w:body>
 </w:document>
 </file>
 
+<file path=word/endnotes.xml><?xml version="1.0" encoding="utf-8"?>
+<w:endnotes xmlns:wpc="http://schemas.microsoft.com/office/word/2010/wordprocessingCanvas" xmlns:mc="http://schemas.openxmlformats.org/markup-compatibility/2006" xmlns:o="urn:schemas-microsoft-com:office:office" xmlns:r="http://schemas.openxmlformats.org/officeDocument/2006/relationships" xmlns:m="http://schemas.openxmlformats.org/officeDocument/2006/math" xmlns:v="urn:schemas-microsoft-com:vml" xmlns:wp14="http://schemas.microsoft.com/office/word/2010/wordprocessingDrawing" xmlns:wp="http://schemas.openxmlformats.org/drawingml/2006/wordprocessingDrawing" xmlns:w="http://schemas.openxmlformats.org/wordprocessingml/2006/main" xmlns:w14="http://schemas.microsoft.com/office/word/2010/wordml" xmlns:w15="http://schemas.microsoft.com/office/word/2012/wordml" xmlns:w10="urn:schemas-microsoft-com:office:word" xmlns:wpg="http://schemas.microsoft.com/office/word/2010/wordprocessingGroup" xmlns:wpi="http://schemas.microsoft.com/office/word/2010/wordprocessingInk" xmlns:wne="http://schemas.microsoft.com/office/word/2006/wordml" xmlns:wps="http://schemas.microsoft.com/office/word/2010/wordprocessingShape" xmlns:wpsCustomData="http://www.wps.cn/officeDocument/2013/wpsCustomData" mc:Ignorable="w14 w15 wp14">
+  <w:endnote w:type="separator" w:id="0">
+    <w:p>
+      <w:pPr>
+        <w:spacing w:line="240" w:lineRule="auto"/>
+      </w:pPr>
+      <w:r>
+        <w:separator/>
+      </w:r>
+    </w:p>
+  </w:endnote>
+  <w:endnote w:type="continuationSeparator" w:id="1">
+    <w:p>
+      <w:pPr>
+        <w:spacing w:line="240" w:lineRule="auto"/>
+      </w:pPr>
+      <w:r>
+        <w:continuationSeparator/>
+      </w:r>
+    </w:p>
+  </w:endnote>
+</w:endnotes>
+</file>
+
+<file path=word/footnotes.xml><?xml version="1.0" encoding="utf-8"?>
+<w:footnotes xmlns:wpc="http://schemas.microsoft.com/office/word/2010/wordprocessingCanvas" xmlns:mc="http://schemas.openxmlformats.org/markup-compatibility/2006" xmlns:o="urn:schemas-microsoft-com:office:office" xmlns:r="http://schemas.openxmlformats.org/officeDocument/2006/relationships" xmlns:m="http://schemas.openxmlformats.org/officeDocument/2006/math" xmlns:v="urn:schemas-microsoft-com:vml" xmlns:wp14="http://schemas.microsoft.com/office/word/2010/wordprocessingDrawing" xmlns:wp="http://schemas.openxmlformats.org/drawingml/2006/wordprocessingDrawing" xmlns:w="http://schemas.openxmlformats.org/wordprocessingml/2006/main" xmlns:w14="http://schemas.microsoft.com/office/word/2010/wordml" xmlns:w15="http://schemas.microsoft.com/office/word/2012/wordml" xmlns:w10="urn:schemas-microsoft-com:office:word" xmlns:wpg="http://schemas.microsoft.com/office/word/2010/wordprocessingGroup" xmlns:wpi="http://schemas.microsoft.com/office/word/2010/wordprocessingInk" xmlns:wne="http://schemas.microsoft.com/office/word/2006/wordml" xmlns:wps="http://schemas.microsoft.com/office/word/2010/wordprocessingShape" xmlns:wpsCustomData="http://www.wps.cn/officeDocument/2013/wpsCustomData" mc:Ignorable="w14 w15 wp14">
+  <w:footnote w:type="separator" w:id="0">
+    <w:p>
+      <w:pPr>
+        <w:spacing w:before="0" w:after="0" w:line="276" w:lineRule="auto"/>
+      </w:pPr>
+      <w:r>
+        <w:separator/>
+      </w:r>
+    </w:p>
+  </w:footnote>
+  <w:footnote w:type="continuationSeparator" w:id="1">
+    <w:p>
+      <w:pPr>
+        <w:spacing w:before="0" w:after="0" w:line="276" w:lineRule="auto"/>
+      </w:pPr>
+      <w:r>
+        <w:continuationSeparator/>
+      </w:r>
+    </w:p>
+  </w:footnote>
+</w:footnotes>
+</file>
+
 <file path=word/styles.xml><?xml version="1.0" encoding="utf-8"?>
-<w:styles xmlns:mc="http://schemas.openxmlformats.org/markup-compatibility/2006" xmlns:r="http://schemas.openxmlformats.org/officeDocument/2006/relationships" xmlns:w="http://schemas.openxmlformats.org/wordprocessingml/2006/main" xmlns:w14="http://schemas.microsoft.com/office/word/2010/wordml" xmlns:w15="http://schemas.microsoft.com/office/word/2012/wordml" xmlns:w16cex="http://schemas.microsoft.com/office/word/2018/wordml/cex" xmlns:w16cid="http://schemas.microsoft.com/office/word/2016/wordml/cid" xmlns:w16="http://schemas.microsoft.com/office/word/2018/wordml" xmlns:w16sdtdh="http://schemas.microsoft.com/office/word/2020/wordml/sdtdatahash" xmlns:w16se="http://schemas.microsoft.com/office/word/2015/wordml/symex" mc:Ignorable="w14 w15 w16se w16cid w16 w16cex w16sdtdh">
+<w:styles xmlns:mc="http://schemas.openxmlformats.org/markup-compatibility/2006" xmlns:o="urn:schemas-microsoft-com:office:office" xmlns:r="http://schemas.openxmlformats.org/officeDocument/2006/relationships" xmlns:m="http://schemas.openxmlformats.org/officeDocument/2006/math" xmlns:v="urn:schemas-microsoft-com:vml" xmlns:w="http://schemas.openxmlformats.org/wordprocessingml/2006/main" xmlns:w14="http://schemas.microsoft.com/office/word/2010/wordml" xmlns:w10="urn:schemas-microsoft-com:office:word" xmlns:sl="http://schemas.openxmlformats.org/schemaLibrary/2006/main" xmlns:wpsCustomData="http://www.wps.cn/officeDocument/2013/wpsCustomData" mc:Ignorable="w14">
   <w:docDefaults>
     <w:rPrDefault>
       <w:rPr>
-        <w:rFonts w:asciiTheme="minorHAnsi" w:eastAsiaTheme="minorHAnsi" w:hAnsiTheme="minorHAnsi" w:cstheme="minorBidi"/>
-        <w:sz w:val="22"/>
-        <w:szCs w:val="22"/>
-        <w:lang w:val="id-ID" w:eastAsia="en-US" w:bidi="ar-SA"/>
+        <w:rFonts w:asciiTheme="minorHAnsi" w:hAnsiTheme="minorHAnsi" w:eastAsiaTheme="minorHAnsi" w:cstheme="minorBidi"/>
       </w:rPr>
     </w:rPrDefault>
-    <w:pPrDefault>
-      <w:pPr>
-        <w:spacing w:after="200" w:line="276" w:lineRule="auto"/>
-      </w:pPr>
-    </w:pPrDefault>
+    <w:pPrDefault/>
   </w:docDefaults>
-  <w:latentStyles w:defLockedState="0" w:defUIPriority="99" w:defSemiHidden="0" w:defUnhideWhenUsed="0" w:defQFormat="0" w:count="376">
-    <w:lsdException w:name="Normal" w:uiPriority="0" w:qFormat="1"/>
-    <w:lsdException w:name="heading 1" w:uiPriority="9" w:qFormat="1"/>
-    <w:lsdException w:name="heading 2" w:semiHidden="1" w:uiPriority="9" w:unhideWhenUsed="1" w:qFormat="1"/>
-    <w:lsdException w:name="heading 3" w:semiHidden="1" w:uiPriority="9" w:unhideWhenUsed="1" w:qFormat="1"/>
-    <w:lsdException w:name="heading 4" w:semiHidden="1" w:uiPriority="9" w:unhideWhenUsed="1" w:qFormat="1"/>
-    <w:lsdException w:name="heading 5" w:semiHidden="1" w:uiPriority="9" w:unhideWhenUsed="1" w:qFormat="1"/>
-    <w:lsdException w:name="heading 6" w:semiHidden="1" w:uiPriority="9" w:unhideWhenUsed="1" w:qFormat="1"/>
-    <w:lsdException w:name="heading 7" w:semiHidden="1" w:uiPriority="9" w:unhideWhenUsed="1" w:qFormat="1"/>
-    <w:lsdException w:name="heading 8" w:semiHidden="1" w:uiPriority="9" w:unhideWhenUsed="1" w:qFormat="1"/>
-    <w:lsdException w:name="heading 9" w:semiHidden="1" w:uiPriority="9" w:unhideWhenUsed="1" w:qFormat="1"/>
-    <w:lsdException w:name="index 1" w:semiHidden="1" w:unhideWhenUsed="1"/>
-    <w:lsdException w:name="index 2" w:semiHidden="1" w:unhideWhenUsed="1"/>
-    <w:lsdException w:name="index 3" w:semiHidden="1" w:unhideWhenUsed="1"/>
-    <w:lsdException w:name="index 4" w:semiHidden="1" w:unhideWhenUsed="1"/>
-    <w:lsdException w:name="index 5" w:semiHidden="1" w:unhideWhenUsed="1"/>
-    <w:lsdException w:name="index 6" w:semiHidden="1" w:unhideWhenUsed="1"/>
-    <w:lsdException w:name="index 7" w:semiHidden="1" w:unhideWhenUsed="1"/>
-    <w:lsdException w:name="index 8" w:semiHidden="1" w:unhideWhenUsed="1"/>
-    <w:lsdException w:name="index 9" w:semiHidden="1" w:unhideWhenUsed="1"/>
-    <w:lsdException w:name="toc 1" w:semiHidden="1" w:uiPriority="39" w:unhideWhenUsed="1"/>
-    <w:lsdException w:name="toc 2" w:semiHidden="1" w:uiPriority="39" w:unhideWhenUsed="1"/>
-    <w:lsdException w:name="toc 3" w:semiHidden="1" w:uiPriority="39" w:unhideWhenUsed="1"/>
-    <w:lsdException w:name="toc 4" w:semiHidden="1" w:uiPriority="39" w:unhideWhenUsed="1"/>
-    <w:lsdException w:name="toc 5" w:semiHidden="1" w:uiPriority="39" w:unhideWhenUsed="1"/>
-    <w:lsdException w:name="toc 6" w:semiHidden="1" w:uiPriority="39" w:unhideWhenUsed="1"/>
-    <w:lsdException w:name="toc 7" w:semiHidden="1" w:uiPriority="39" w:unhideWhenUsed="1"/>
-    <w:lsdException w:name="toc 8" w:semiHidden="1" w:uiPriority="39" w:unhideWhenUsed="1"/>
-    <w:lsdException w:name="toc 9" w:semiHidden="1" w:uiPriority="39" w:unhideWhenUsed="1"/>
-    <w:lsdException w:name="Normal Indent" w:semiHidden="1" w:unhideWhenUsed="1"/>
-    <w:lsdException w:name="footnote text" w:semiHidden="1" w:unhideWhenUsed="1"/>
-    <w:lsdException w:name="annotation text" w:semiHidden="1" w:unhideWhenUsed="1"/>
-    <w:lsdException w:name="header" w:semiHidden="1" w:unhideWhenUsed="1"/>
-    <w:lsdException w:name="footer" w:semiHidden="1" w:unhideWhenUsed="1"/>
-    <w:lsdException w:name="index heading" w:semiHidden="1" w:unhideWhenUsed="1"/>
-    <w:lsdException w:name="caption" w:semiHidden="1" w:uiPriority="35" w:unhideWhenUsed="1" w:qFormat="1"/>
-    <w:lsdException w:name="table of figures" w:semiHidden="1" w:unhideWhenUsed="1"/>
-    <w:lsdException w:name="envelope address" w:semiHidden="1" w:unhideWhenUsed="1"/>
-    <w:lsdException w:name="envelope return" w:semiHidden="1" w:unhideWhenUsed="1"/>
-    <w:lsdException w:name="footnote reference" w:semiHidden="1" w:unhideWhenUsed="1"/>
-    <w:lsdException w:name="annotation reference" w:semiHidden="1" w:unhideWhenUsed="1"/>
-    <w:lsdException w:name="line number" w:semiHidden="1" w:unhideWhenUsed="1"/>
-    <w:lsdException w:name="page number" w:semiHidden="1" w:unhideWhenUsed="1"/>
-    <w:lsdException w:name="endnote reference" w:semiHidden="1" w:unhideWhenUsed="1"/>
-    <w:lsdException w:name="endnote text" w:semiHidden="1" w:unhideWhenUsed="1"/>
-    <w:lsdException w:name="table of authorities" w:semiHidden="1" w:unhideWhenUsed="1"/>
-    <w:lsdException w:name="macro" w:semiHidden="1" w:unhideWhenUsed="1"/>
-    <w:lsdException w:name="toa heading" w:semiHidden="1" w:unhideWhenUsed="1"/>
-    <w:lsdException w:name="List" w:semiHidden="1" w:unhideWhenUsed="1"/>
-    <w:lsdException w:name="List Bullet" w:semiHidden="1" w:unhideWhenUsed="1"/>
-    <w:lsdException w:name="List Number" w:semiHidden="1" w:unhideWhenUsed="1"/>
-    <w:lsdException w:name="List 2" w:semiHidden="1" w:unhideWhenUsed="1"/>
-    <w:lsdException w:name="List 3" w:semiHidden="1" w:unhideWhenUsed="1"/>
-    <w:lsdException w:name="List 4" w:semiHidden="1" w:unhideWhenUsed="1"/>
-    <w:lsdException w:name="List 5" w:semiHidden="1" w:unhideWhenUsed="1"/>
-    <w:lsdException w:name="List Bullet 2" w:semiHidden="1" w:unhideWhenUsed="1"/>
-    <w:lsdException w:name="List Bullet 3" w:semiHidden="1" w:unhideWhenUsed="1"/>
-    <w:lsdException w:name="List Bullet 4" w:semiHidden="1" w:unhideWhenUsed="1"/>
-    <w:lsdException w:name="List Bullet 5" w:semiHidden="1" w:unhideWhenUsed="1"/>
-    <w:lsdException w:name="List Number 2" w:semiHidden="1" w:unhideWhenUsed="1"/>
-    <w:lsdException w:name="List Number 3" w:semiHidden="1" w:unhideWhenUsed="1"/>
-    <w:lsdException w:name="List Number 4" w:semiHidden="1" w:unhideWhenUsed="1"/>
-    <w:lsdException w:name="List Number 5" w:semiHidden="1" w:unhideWhenUsed="1"/>
-    <w:lsdException w:name="Title" w:uiPriority="10" w:qFormat="1"/>
-    <w:lsdException w:name="Closing" w:semiHidden="1" w:unhideWhenUsed="1"/>
-    <w:lsdException w:name="Signature" w:semiHidden="1" w:unhideWhenUsed="1"/>
-    <w:lsdException w:name="Default Paragraph Font" w:semiHidden="1" w:uiPriority="1" w:unhideWhenUsed="1"/>
-    <w:lsdException w:name="Body Text" w:semiHidden="1" w:unhideWhenUsed="1"/>
-    <w:lsdException w:name="Body Text Indent" w:semiHidden="1" w:unhideWhenUsed="1"/>
-    <w:lsdException w:name="List Continue" w:semiHidden="1" w:unhideWhenUsed="1"/>
-    <w:lsdException w:name="List Continue 2" w:semiHidden="1" w:unhideWhenUsed="1"/>
-    <w:lsdException w:name="List Continue 3" w:semiHidden="1" w:unhideWhenUsed="1"/>
-    <w:lsdException w:name="List Continue 4" w:semiHidden="1" w:unhideWhenUsed="1"/>
-    <w:lsdException w:name="List Continue 5" w:semiHidden="1" w:unhideWhenUsed="1"/>
-    <w:lsdException w:name="Message Header" w:semiHidden="1" w:unhideWhenUsed="1"/>
-    <w:lsdException w:name="Subtitle" w:uiPriority="11" w:qFormat="1"/>
-    <w:lsdException w:name="Salutation" w:semiHidden="1" w:unhideWhenUsed="1"/>
-    <w:lsdException w:name="Date" w:semiHidden="1" w:unhideWhenUsed="1"/>
-    <w:lsdException w:name="Body Text First Indent" w:semiHidden="1" w:unhideWhenUsed="1"/>
-    <w:lsdException w:name="Body Text First Indent 2" w:semiHidden="1" w:unhideWhenUsed="1"/>
-    <w:lsdException w:name="Note Heading" w:semiHidden="1" w:unhideWhenUsed="1"/>
-    <w:lsdException w:name="Body Text 2" w:semiHidden="1" w:unhideWhenUsed="1"/>
-    <w:lsdException w:name="Body Text 3" w:semiHidden="1" w:unhideWhenUsed="1"/>
-    <w:lsdException w:name="Body Text Indent 2" w:semiHidden="1" w:unhideWhenUsed="1"/>
-    <w:lsdException w:name="Body Text Indent 3" w:semiHidden="1" w:unhideWhenUsed="1"/>
-    <w:lsdException w:name="Block Text" w:semiHidden="1" w:unhideWhenUsed="1"/>
-    <w:lsdException w:name="Hyperlink" w:semiHidden="1" w:unhideWhenUsed="1"/>
-    <w:lsdException w:name="FollowedHyperlink" w:semiHidden="1" w:unhideWhenUsed="1"/>
-    <w:lsdException w:name="Strong" w:uiPriority="22" w:qFormat="1"/>
-    <w:lsdException w:name="Emphasis" w:uiPriority="20" w:qFormat="1"/>
-    <w:lsdException w:name="Document Map" w:semiHidden="1" w:unhideWhenUsed="1"/>
-    <w:lsdException w:name="Plain Text" w:semiHidden="1" w:unhideWhenUsed="1"/>
-    <w:lsdException w:name="E-mail Signature" w:semiHidden="1" w:unhideWhenUsed="1"/>
-    <w:lsdException w:name="HTML Top of Form" w:semiHidden="1" w:unhideWhenUsed="1"/>
-    <w:lsdException w:name="HTML Bottom of Form" w:semiHidden="1" w:unhideWhenUsed="1"/>
-    <w:lsdException w:name="Normal (Web)" w:semiHidden="1" w:unhideWhenUsed="1"/>
-    <w:lsdException w:name="HTML Acronym" w:semiHidden="1" w:unhideWhenUsed="1"/>
-    <w:lsdException w:name="HTML Address" w:semiHidden="1" w:unhideWhenUsed="1"/>
-    <w:lsdException w:name="HTML Cite" w:semiHidden="1" w:unhideWhenUsed="1"/>
-    <w:lsdException w:name="HTML Code" w:semiHidden="1" w:unhideWhenUsed="1"/>
-    <w:lsdException w:name="HTML Definition" w:semiHidden="1" w:unhideWhenUsed="1"/>
-    <w:lsdException w:name="HTML Keyboard" w:semiHidden="1" w:unhideWhenUsed="1"/>
-    <w:lsdException w:name="HTML Preformatted" w:semiHidden="1" w:unhideWhenUsed="1"/>
-    <w:lsdException w:name="HTML Sample" w:semiHidden="1" w:unhideWhenUsed="1"/>
-    <w:lsdException w:name="HTML Typewriter" w:semiHidden="1" w:unhideWhenUsed="1"/>
-    <w:lsdException w:name="HTML Variable" w:semiHidden="1" w:unhideWhenUsed="1"/>
-    <w:lsdException w:name="Normal Table" w:semiHidden="1" w:unhideWhenUsed="1"/>
-    <w:lsdException w:name="annotation subject" w:semiHidden="1" w:unhideWhenUsed="1"/>
-    <w:lsdException w:name="No List" w:semiHidden="1" w:unhideWhenUsed="1"/>
-    <w:lsdException w:name="Outline List 1" w:semiHidden="1" w:unhideWhenUsed="1"/>
-    <w:lsdException w:name="Outline List 2" w:semiHidden="1" w:unhideWhenUsed="1"/>
-    <w:lsdException w:name="Outline List 3" w:semiHidden="1" w:unhideWhenUsed="1"/>
-    <w:lsdException w:name="Table Simple 1" w:semiHidden="1" w:unhideWhenUsed="1"/>
-    <w:lsdException w:name="Table Simple 2" w:semiHidden="1" w:unhideWhenUsed="1"/>
-    <w:lsdException w:name="Table Simple 3" w:semiHidden="1" w:unhideWhenUsed="1"/>
-    <w:lsdException w:name="Table Classic 1" w:semiHidden="1" w:unhideWhenUsed="1"/>
-    <w:lsdException w:name="Table Classic 2" w:semiHidden="1" w:unhideWhenUsed="1"/>
-    <w:lsdException w:name="Table Classic 3" w:semiHidden="1" w:unhideWhenUsed="1"/>
-    <w:lsdException w:name="Table Classic 4" w:semiHidden="1" w:unhideWhenUsed="1"/>
-    <w:lsdException w:name="Table Colorful 1" w:semiHidden="1" w:unhideWhenUsed="1"/>
-    <w:lsdException w:name="Table Colorful 2" w:semiHidden="1" w:unhideWhenUsed="1"/>
-    <w:lsdException w:name="Table Colorful 3" w:semiHidden="1" w:unhideWhenUsed="1"/>
-    <w:lsdException w:name="Table Columns 1" w:semiHidden="1" w:unhideWhenUsed="1"/>
-    <w:lsdException w:name="Table Columns 2" w:semiHidden="1" w:unhideWhenUsed="1"/>
-    <w:lsdException w:name="Table Columns 3" w:semiHidden="1" w:unhideWhenUsed="1"/>
-    <w:lsdException w:name="Table Columns 4" w:semiHidden="1" w:unhideWhenUsed="1"/>
-    <w:lsdException w:name="Table Columns 5" w:semiHidden="1" w:unhideWhenUsed="1"/>
-    <w:lsdException w:name="Table Grid 1" w:semiHidden="1" w:unhideWhenUsed="1"/>
-    <w:lsdException w:name="Table Grid 2" w:semiHidden="1" w:unhideWhenUsed="1"/>
-    <w:lsdException w:name="Table Grid 3" w:semiHidden="1" w:unhideWhenUsed="1"/>
-    <w:lsdException w:name="Table Grid 4" w:semiHidden="1" w:unhideWhenUsed="1"/>
-    <w:lsdException w:name="Table Grid 5" w:semiHidden="1" w:unhideWhenUsed="1"/>
-    <w:lsdException w:name="Table Grid 6" w:semiHidden="1" w:unhideWhenUsed="1"/>
-    <w:lsdException w:name="Table Grid 7" w:semiHidden="1" w:unhideWhenUsed="1"/>
-    <w:lsdException w:name="Table Grid 8" w:semiHidden="1" w:unhideWhenUsed="1"/>
-    <w:lsdException w:name="Table List 1" w:semiHidden="1" w:unhideWhenUsed="1"/>
-    <w:lsdException w:name="Table List 2" w:semiHidden="1" w:unhideWhenUsed="1"/>
-    <w:lsdException w:name="Table List 3" w:semiHidden="1" w:unhideWhenUsed="1"/>
-    <w:lsdException w:name="Table List 4" w:semiHidden="1" w:unhideWhenUsed="1"/>
-    <w:lsdException w:name="Table List 5" w:semiHidden="1" w:unhideWhenUsed="1"/>
-    <w:lsdException w:name="Table List 6" w:semiHidden="1" w:unhideWhenUsed="1"/>
-    <w:lsdException w:name="Table List 7" w:semiHidden="1" w:unhideWhenUsed="1"/>
-    <w:lsdException w:name="Table List 8" w:semiHidden="1" w:unhideWhenUsed="1"/>
-    <w:lsdException w:name="Table 3D effects 1" w:semiHidden="1" w:unhideWhenUsed="1"/>
-    <w:lsdException w:name="Table 3D effects 2" w:semiHidden="1" w:unhideWhenUsed="1"/>
-    <w:lsdException w:name="Table 3D effects 3" w:semiHidden="1" w:unhideWhenUsed="1"/>
-    <w:lsdException w:name="Table Contemporary" w:semiHidden="1" w:unhideWhenUsed="1"/>
-    <w:lsdException w:name="Table Elegant" w:semiHidden="1" w:unhideWhenUsed="1"/>
-    <w:lsdException w:name="Table Professional" w:semiHidden="1" w:unhideWhenUsed="1"/>
-    <w:lsdException w:name="Table Subtle 1" w:semiHidden="1" w:unhideWhenUsed="1"/>
-    <w:lsdException w:name="Table Subtle 2" w:semiHidden="1" w:unhideWhenUsed="1"/>
-    <w:lsdException w:name="Table Web 1" w:semiHidden="1" w:unhideWhenUsed="1"/>
-    <w:lsdException w:name="Table Web 2" w:semiHidden="1" w:unhideWhenUsed="1"/>
-    <w:lsdException w:name="Table Web 3" w:semiHidden="1" w:unhideWhenUsed="1"/>
-    <w:lsdException w:name="Balloon Text" w:semiHidden="1" w:unhideWhenUsed="1"/>
-    <w:lsdException w:name="Table Grid" w:semiHidden="1" w:uiPriority="59" w:unhideWhenUsed="1"/>
-    <w:lsdException w:name="Table Theme" w:semiHidden="1" w:unhideWhenUsed="1"/>
-    <w:lsdException w:name="Placeholder Text" w:semiHidden="1"/>
-    <w:lsdException w:name="No Spacing" w:uiPriority="1" w:qFormat="1"/>
-    <w:lsdException w:name="Light Shading" w:uiPriority="60"/>
-    <w:lsdException w:name="Light List" w:uiPriority="61"/>
-    <w:lsdException w:name="Light Grid" w:uiPriority="62"/>
-    <w:lsdException w:name="Medium Shading 1" w:uiPriority="63"/>
-    <w:lsdException w:name="Medium Shading 2" w:uiPriority="64"/>
-    <w:lsdException w:name="Medium List 1" w:uiPriority="65"/>
-    <w:lsdException w:name="Medium List 2" w:uiPriority="66"/>
-    <w:lsdException w:name="Medium Grid 1" w:uiPriority="67"/>
-    <w:lsdException w:name="Medium Grid 2" w:uiPriority="68"/>
-    <w:lsdException w:name="Medium Grid 3" w:uiPriority="69"/>
-    <w:lsdException w:name="Dark List" w:uiPriority="70"/>
-    <w:lsdException w:name="Colorful Shading" w:uiPriority="71"/>
-    <w:lsdException w:name="Colorful List" w:uiPriority="72"/>
-    <w:lsdException w:name="Colorful Grid" w:uiPriority="73"/>
-    <w:lsdException w:name="Light Shading Accent 1" w:uiPriority="60"/>
-    <w:lsdException w:name="Light List Accent 1" w:uiPriority="61"/>
-    <w:lsdException w:name="Light Grid Accent 1" w:uiPriority="62"/>
-    <w:lsdException w:name="Medium Shading 1 Accent 1" w:uiPriority="63"/>
-    <w:lsdException w:name="Medium Shading 2 Accent 1" w:uiPriority="64"/>
-    <w:lsdException w:name="Medium List 1 Accent 1" w:uiPriority="65"/>
-    <w:lsdException w:name="Revision" w:semiHidden="1"/>
-    <w:lsdException w:name="List Paragraph" w:uiPriority="34" w:qFormat="1"/>
-    <w:lsdException w:name="Quote" w:uiPriority="29" w:qFormat="1"/>
-    <w:lsdException w:name="Intense Quote" w:uiPriority="30" w:qFormat="1"/>
-    <w:lsdException w:name="Medium List 2 Accent 1" w:uiPriority="66"/>
-    <w:lsdException w:name="Medium Grid 1 Accent 1" w:uiPriority="67"/>
-    <w:lsdException w:name="Medium Grid 2 Accent 1" w:uiPriority="68"/>
-    <w:lsdException w:name="Medium Grid 3 Accent 1" w:uiPriority="69"/>
-    <w:lsdException w:name="Dark List Accent 1" w:uiPriority="70"/>
-    <w:lsdException w:name="Colorful Shading Accent 1" w:uiPriority="71"/>
-    <w:lsdException w:name="Colorful List Accent 1" w:uiPriority="72"/>
-    <w:lsdException w:name="Colorful Grid Accent 1" w:uiPriority="73"/>
-    <w:lsdException w:name="Light Shading Accent 2" w:uiPriority="60"/>
-    <w:lsdException w:name="Light List Accent 2" w:uiPriority="61"/>
-    <w:lsdException w:name="Light Grid Accent 2" w:uiPriority="62"/>
-    <w:lsdException w:name="Medium Shading 1 Accent 2" w:uiPriority="63"/>
-    <w:lsdException w:name="Medium Shading 2 Accent 2" w:uiPriority="64"/>
-    <w:lsdException w:name="Medium List 1 Accent 2" w:uiPriority="65"/>
-    <w:lsdException w:name="Medium List 2 Accent 2" w:uiPriority="66"/>
-    <w:lsdException w:name="Medium Grid 1 Accent 2" w:uiPriority="67"/>
-    <w:lsdException w:name="Medium Grid 2 Accent 2" w:uiPriority="68"/>
-    <w:lsdException w:name="Medium Grid 3 Accent 2" w:uiPriority="69"/>
-    <w:lsdException w:name="Dark List Accent 2" w:uiPriority="70"/>
-    <w:lsdException w:name="Colorful Shading Accent 2" w:uiPriority="71"/>
-    <w:lsdException w:name="Colorful List Accent 2" w:uiPriority="72"/>
-    <w:lsdException w:name="Colorful Grid Accent 2" w:uiPriority="73"/>
-    <w:lsdException w:name="Light Shading Accent 3" w:uiPriority="60"/>
-    <w:lsdException w:name="Light List Accent 3" w:uiPriority="61"/>
-    <w:lsdException w:name="Light Grid Accent 3" w:uiPriority="62"/>
-    <w:lsdException w:name="Medium Shading 1 Accent 3" w:uiPriority="63"/>
-    <w:lsdException w:name="Medium Shading 2 Accent 3" w:uiPriority="64"/>
-    <w:lsdException w:name="Medium List 1 Accent 3" w:uiPriority="65"/>
-    <w:lsdException w:name="Medium List 2 Accent 3" w:uiPriority="66"/>
-    <w:lsdException w:name="Medium Grid 1 Accent 3" w:uiPriority="67"/>
-    <w:lsdException w:name="Medium Grid 2 Accent 3" w:uiPriority="68"/>
-    <w:lsdException w:name="Medium Grid 3 Accent 3" w:uiPriority="69"/>
-    <w:lsdException w:name="Dark List Accent 3" w:uiPriority="70"/>
-    <w:lsdException w:name="Colorful Shading Accent 3" w:uiPriority="71"/>
-    <w:lsdException w:name="Colorful List Accent 3" w:uiPriority="72"/>
-    <w:lsdException w:name="Colorful Grid Accent 3" w:uiPriority="73"/>
-    <w:lsdException w:name="Light Shading Accent 4" w:uiPriority="60"/>
-    <w:lsdException w:name="Light List Accent 4" w:uiPriority="61"/>
-    <w:lsdException w:name="Light Grid Accent 4" w:uiPriority="62"/>
-    <w:lsdException w:name="Medium Shading 1 Accent 4" w:uiPriority="63"/>
-    <w:lsdException w:name="Medium Shading 2 Accent 4" w:uiPriority="64"/>
-    <w:lsdException w:name="Medium List 1 Accent 4" w:uiPriority="65"/>
-    <w:lsdException w:name="Medium List 2 Accent 4" w:uiPriority="66"/>
-    <w:lsdException w:name="Medium Grid 1 Accent 4" w:uiPriority="67"/>
-    <w:lsdException w:name="Medium Grid 2 Accent 4" w:uiPriority="68"/>
-    <w:lsdException w:name="Medium Grid 3 Accent 4" w:uiPriority="69"/>
-    <w:lsdException w:name="Dark List Accent 4" w:uiPriority="70"/>
-    <w:lsdException w:name="Colorful Shading Accent 4" w:uiPriority="71"/>
-    <w:lsdException w:name="Colorful List Accent 4" w:uiPriority="72"/>
-    <w:lsdException w:name="Colorful Grid Accent 4" w:uiPriority="73"/>
-    <w:lsdException w:name="Light Shading Accent 5" w:uiPriority="60"/>
-    <w:lsdException w:name="Light List Accent 5" w:uiPriority="61"/>
-    <w:lsdException w:name="Light Grid Accent 5" w:uiPriority="62"/>
-    <w:lsdException w:name="Medium Shading 1 Accent 5" w:uiPriority="63"/>
-    <w:lsdException w:name="Medium Shading 2 Accent 5" w:uiPriority="64"/>
-    <w:lsdException w:name="Medium List 1 Accent 5" w:uiPriority="65"/>
-    <w:lsdException w:name="Medium List 2 Accent 5" w:uiPriority="66"/>
-    <w:lsdException w:name="Medium Grid 1 Accent 5" w:uiPriority="67"/>
-    <w:lsdException w:name="Medium Grid 2 Accent 5" w:uiPriority="68"/>
-    <w:lsdException w:name="Medium Grid 3 Accent 5" w:uiPriority="69"/>
-    <w:lsdException w:name="Dark List Accent 5" w:uiPriority="70"/>
-    <w:lsdException w:name="Colorful Shading Accent 5" w:uiPriority="71"/>
-    <w:lsdException w:name="Colorful List Accent 5" w:uiPriority="72"/>
-    <w:lsdException w:name="Colorful Grid Accent 5" w:uiPriority="73"/>
-    <w:lsdException w:name="Light Shading Accent 6" w:uiPriority="60"/>
-    <w:lsdException w:name="Light List Accent 6" w:uiPriority="61"/>
-    <w:lsdException w:name="Light Grid Accent 6" w:uiPriority="62"/>
-    <w:lsdException w:name="Medium Shading 1 Accent 6" w:uiPriority="63"/>
-    <w:lsdException w:name="Medium Shading 2 Accent 6" w:uiPriority="64"/>
-    <w:lsdException w:name="Medium List 1 Accent 6" w:uiPriority="65"/>
-    <w:lsdException w:name="Medium List 2 Accent 6" w:uiPriority="66"/>
-    <w:lsdException w:name="Medium Grid 1 Accent 6" w:uiPriority="67"/>
-    <w:lsdException w:name="Medium Grid 2 Accent 6" w:uiPriority="68"/>
-    <w:lsdException w:name="Medium Grid 3 Accent 6" w:uiPriority="69"/>
-    <w:lsdException w:name="Dark List Accent 6" w:uiPriority="70"/>
-    <w:lsdException w:name="Colorful Shading Accent 6" w:uiPriority="71"/>
-    <w:lsdException w:name="Colorful List Accent 6" w:uiPriority="72"/>
-    <w:lsdException w:name="Colorful Grid Accent 6" w:uiPriority="73"/>
-    <w:lsdException w:name="Subtle Emphasis" w:uiPriority="19" w:qFormat="1"/>
-    <w:lsdException w:name="Intense Emphasis" w:uiPriority="21" w:qFormat="1"/>
-    <w:lsdException w:name="Subtle Reference" w:uiPriority="31" w:qFormat="1"/>
-    <w:lsdException w:name="Intense Reference" w:uiPriority="32" w:qFormat="1"/>
-    <w:lsdException w:name="Book Title" w:uiPriority="33" w:qFormat="1"/>
-    <w:lsdException w:name="Bibliography" w:semiHidden="1" w:uiPriority="37" w:unhideWhenUsed="1"/>
-    <w:lsdException w:name="TOC Heading" w:semiHidden="1" w:uiPriority="39" w:unhideWhenUsed="1" w:qFormat="1"/>
-    <w:lsdException w:name="Plain Table 1" w:uiPriority="41"/>
-    <w:lsdException w:name="Plain Table 2" w:uiPriority="42"/>
-    <w:lsdException w:name="Plain Table 3" w:uiPriority="43"/>
-    <w:lsdException w:name="Plain Table 4" w:uiPriority="44"/>
-    <w:lsdException w:name="Plain Table 5" w:uiPriority="45"/>
-    <w:lsdException w:name="Grid Table Light" w:uiPriority="40"/>
-    <w:lsdException w:name="Grid Table 1 Light" w:uiPriority="46"/>
-    <w:lsdException w:name="Grid Table 2" w:uiPriority="47"/>
-    <w:lsdException w:name="Grid Table 3" w:uiPriority="48"/>
-    <w:lsdException w:name="Grid Table 4" w:uiPriority="49"/>
-    <w:lsdException w:name="Grid Table 5 Dark" w:uiPriority="50"/>
-    <w:lsdException w:name="Grid Table 6 Colorful" w:uiPriority="51"/>
-    <w:lsdException w:name="Grid Table 7 Colorful" w:uiPriority="52"/>
-    <w:lsdException w:name="Grid Table 1 Light Accent 1" w:uiPriority="46"/>
-    <w:lsdException w:name="Grid Table 2 Accent 1" w:uiPriority="47"/>
-    <w:lsdException w:name="Grid Table 3 Accent 1" w:uiPriority="48"/>
-    <w:lsdException w:name="Grid Table 4 Accent 1" w:uiPriority="49"/>
-    <w:lsdException w:name="Grid Table 5 Dark Accent 1" w:uiPriority="50"/>
-    <w:lsdException w:name="Grid Table 6 Colorful Accent 1" w:uiPriority="51"/>
-    <w:lsdException w:name="Grid Table 7 Colorful Accent 1" w:uiPriority="52"/>
-    <w:lsdException w:name="Grid Table 1 Light Accent 2" w:uiPriority="46"/>
-    <w:lsdException w:name="Grid Table 2 Accent 2" w:uiPriority="47"/>
-    <w:lsdException w:name="Grid Table 3 Accent 2" w:uiPriority="48"/>
-    <w:lsdException w:name="Grid Table 4 Accent 2" w:uiPriority="49"/>
-    <w:lsdException w:name="Grid Table 5 Dark Accent 2" w:uiPriority="50"/>
-    <w:lsdException w:name="Grid Table 6 Colorful Accent 2" w:uiPriority="51"/>
-    <w:lsdException w:name="Grid Table 7 Colorful Accent 2" w:uiPriority="52"/>
-    <w:lsdException w:name="Grid Table 1 Light Accent 3" w:uiPriority="46"/>
-    <w:lsdException w:name="Grid Table 2 Accent 3" w:uiPriority="47"/>
-    <w:lsdException w:name="Grid Table 3 Accent 3" w:uiPriority="48"/>
-    <w:lsdException w:name="Grid Table 4 Accent 3" w:uiPriority="49"/>
-    <w:lsdException w:name="Grid Table 5 Dark Accent 3" w:uiPriority="50"/>
-    <w:lsdException w:name="Grid Table 6 Colorful Accent 3" w:uiPriority="51"/>
-    <w:lsdException w:name="Grid Table 7 Colorful Accent 3" w:uiPriority="52"/>
-    <w:lsdException w:name="Grid Table 1 Light Accent 4" w:uiPriority="46"/>
-    <w:lsdException w:name="Grid Table 2 Accent 4" w:uiPriority="47"/>
-    <w:lsdException w:name="Grid Table 3 Accent 4" w:uiPriority="48"/>
-    <w:lsdException w:name="Grid Table 4 Accent 4" w:uiPriority="49"/>
-    <w:lsdException w:name="Grid Table 5 Dark Accent 4" w:uiPriority="50"/>
-    <w:lsdException w:name="Grid Table 6 Colorful Accent 4" w:uiPriority="51"/>
-    <w:lsdException w:name="Grid Table 7 Colorful Accent 4" w:uiPriority="52"/>
-    <w:lsdException w:name="Grid Table 1 Light Accent 5" w:uiPriority="46"/>
-    <w:lsdException w:name="Grid Table 2 Accent 5" w:uiPriority="47"/>
-    <w:lsdException w:name="Grid Table 3 Accent 5" w:uiPriority="48"/>
-    <w:lsdException w:name="Grid Table 4 Accent 5" w:uiPriority="49"/>
-    <w:lsdException w:name="Grid Table 5 Dark Accent 5" w:uiPriority="50"/>
-    <w:lsdException w:name="Grid Table 6 Colorful Accent 5" w:uiPriority="51"/>
-    <w:lsdException w:name="Grid Table 7 Colorful Accent 5" w:uiPriority="52"/>
-    <w:lsdException w:name="Grid Table 1 Light Accent 6" w:uiPriority="46"/>
-    <w:lsdException w:name="Grid Table 2 Accent 6" w:uiPriority="47"/>
-    <w:lsdException w:name="Grid Table 3 Accent 6" w:uiPriority="48"/>
-    <w:lsdException w:name="Grid Table 4 Accent 6" w:uiPriority="49"/>
-    <w:lsdException w:name="Grid Table 5 Dark Accent 6" w:uiPriority="50"/>
-    <w:lsdException w:name="Grid Table 6 Colorful Accent 6" w:uiPriority="51"/>
-    <w:lsdException w:name="Grid Table 7 Colorful Accent 6" w:uiPriority="52"/>
-    <w:lsdException w:name="List Table 1 Light" w:uiPriority="46"/>
-    <w:lsdException w:name="List Table 2" w:uiPriority="47"/>
-    <w:lsdException w:name="List Table 3" w:uiPriority="48"/>
-    <w:lsdException w:name="List Table 4" w:uiPriority="49"/>
-    <w:lsdException w:name="List Table 5 Dark" w:uiPriority="50"/>
-    <w:lsdException w:name="List Table 6 Colorful" w:uiPriority="51"/>
-    <w:lsdException w:name="List Table 7 Colorful" w:uiPriority="52"/>
-    <w:lsdException w:name="List Table 1 Light Accent 1" w:uiPriority="46"/>
-    <w:lsdException w:name="List Table 2 Accent 1" w:uiPriority="47"/>
-    <w:lsdException w:name="List Table 3 Accent 1" w:uiPriority="48"/>
-    <w:lsdException w:name="List Table 4 Accent 1" w:uiPriority="49"/>
-    <w:lsdException w:name="List Table 5 Dark Accent 1" w:uiPriority="50"/>
-    <w:lsdException w:name="List Table 6 Colorful Accent 1" w:uiPriority="51"/>
-    <w:lsdException w:name="List Table 7 Colorful Accent 1" w:uiPriority="52"/>
-    <w:lsdException w:name="List Table 1 Light Accent 2" w:uiPriority="46"/>
-    <w:lsdException w:name="List Table 2 Accent 2" w:uiPriority="47"/>
-    <w:lsdException w:name="List Table 3 Accent 2" w:uiPriority="48"/>
-    <w:lsdException w:name="List Table 4 Accent 2" w:uiPriority="49"/>
-    <w:lsdException w:name="List Table 5 Dark Accent 2" w:uiPriority="50"/>
-    <w:lsdException w:name="List Table 6 Colorful Accent 2" w:uiPriority="51"/>
-    <w:lsdException w:name="List Table 7 Colorful Accent 2" w:uiPriority="52"/>
-    <w:lsdException w:name="List Table 1 Light Accent 3" w:uiPriority="46"/>
-    <w:lsdException w:name="List Table 2 Accent 3" w:uiPriority="47"/>
-    <w:lsdException w:name="List Table 3 Accent 3" w:uiPriority="48"/>
-    <w:lsdException w:name="List Table 4 Accent 3" w:uiPriority="49"/>
-    <w:lsdException w:name="List Table 5 Dark Accent 3" w:uiPriority="50"/>
-    <w:lsdException w:name="List Table 6 Colorful Accent 3" w:uiPriority="51"/>
-    <w:lsdException w:name="List Table 7 Colorful Accent 3" w:uiPriority="52"/>
-    <w:lsdException w:name="List Table 1 Light Accent 4" w:uiPriority="46"/>
-    <w:lsdException w:name="List Table 2 Accent 4" w:uiPriority="47"/>
-    <w:lsdException w:name="List Table 3 Accent 4" w:uiPriority="48"/>
-    <w:lsdException w:name="List Table 4 Accent 4" w:uiPriority="49"/>
-    <w:lsdException w:name="List Table 5 Dark Accent 4" w:uiPriority="50"/>
-    <w:lsdException w:name="List Table 6 Colorful Accent 4" w:uiPriority="51"/>
-    <w:lsdException w:name="List Table 7 Colorful Accent 4" w:uiPriority="52"/>
-    <w:lsdException w:name="List Table 1 Light Accent 5" w:uiPriority="46"/>
-    <w:lsdException w:name="List Table 2 Accent 5" w:uiPriority="47"/>
-    <w:lsdException w:name="List Table 3 Accent 5" w:uiPriority="48"/>
-    <w:lsdException w:name="List Table 4 Accent 5" w:uiPriority="49"/>
-    <w:lsdException w:name="List Table 5 Dark Accent 5" w:uiPriority="50"/>
-    <w:lsdException w:name="List Table 6 Colorful Accent 5" w:uiPriority="51"/>
-    <w:lsdException w:name="List Table 7 Colorful Accent 5" w:uiPriority="52"/>
-    <w:lsdException w:name="List Table 1 Light Accent 6" w:uiPriority="46"/>
-    <w:lsdException w:name="List Table 2 Accent 6" w:uiPriority="47"/>
-    <w:lsdException w:name="List Table 3 Accent 6" w:uiPriority="48"/>
-    <w:lsdException w:name="List Table 4 Accent 6" w:uiPriority="49"/>
-    <w:lsdException w:name="List Table 5 Dark Accent 6" w:uiPriority="50"/>
-    <w:lsdException w:name="List Table 6 Colorful Accent 6" w:uiPriority="51"/>
-    <w:lsdException w:name="List Table 7 Colorful Accent 6" w:uiPriority="52"/>
-    <w:lsdException w:name="Mention" w:semiHidden="1" w:unhideWhenUsed="1"/>
-    <w:lsdException w:name="Smart Hyperlink" w:semiHidden="1" w:unhideWhenUsed="1"/>
-    <w:lsdException w:name="Hashtag" w:semiHidden="1" w:unhideWhenUsed="1"/>
-    <w:lsdException w:name="Unresolved Mention" w:semiHidden="1" w:unhideWhenUsed="1"/>
-    <w:lsdException w:name="Smart Link" w:semiHidden="1" w:unhideWhenUsed="1"/>
+  <w:latentStyles w:count="260" w:defQFormat="0" w:defUnhideWhenUsed="1" w:defSemiHidden="1" w:defUIPriority="99" w:defLockedState="0">
+    <w:lsdException w:qFormat="1" w:unhideWhenUsed="0" w:uiPriority="0" w:semiHidden="0" w:name="Normal"/>
+    <w:lsdException w:qFormat="1" w:unhideWhenUsed="0" w:uiPriority="9" w:semiHidden="0" w:name="heading 1"/>
+    <w:lsdException w:qFormat="1" w:uiPriority="9" w:semiHidden="0" w:name="heading 2"/>
+    <w:lsdException w:qFormat="1" w:uiPriority="9" w:name="heading 3"/>
+    <w:lsdException w:qFormat="1" w:uiPriority="9" w:name="heading 4"/>
+    <w:lsdException w:qFormat="1" w:uiPriority="9" w:name="heading 5"/>
+    <w:lsdException w:qFormat="1" w:uiPriority="9" w:name="heading 6"/>
+    <w:lsdException w:qFormat="1" w:uiPriority="9" w:name="heading 7"/>
+    <w:lsdException w:qFormat="1" w:uiPriority="9" w:name="heading 8"/>
+    <w:lsdException w:qFormat="1" w:uiPriority="9" w:name="heading 9"/>
+    <w:lsdException w:uiPriority="99" w:name="index 1"/>
+    <w:lsdException w:uiPriority="99" w:name="index 2"/>
+    <w:lsdException w:uiPriority="99" w:name="index 3"/>
+    <w:lsdException w:uiPriority="99" w:name="index 4"/>
+    <w:lsdException w:uiPriority="99" w:name="index 5"/>
+    <w:lsdException w:uiPriority="99" w:name="index 6"/>
+    <w:lsdException w:uiPriority="99" w:name="index 7"/>
+    <w:lsdException w:uiPriority="99" w:name="index 8"/>
+    <w:lsdException w:uiPriority="99" w:name="index 9"/>
+    <w:lsdException w:uiPriority="39" w:name="toc 1"/>
+    <w:lsdException w:uiPriority="39" w:name="toc 2"/>
+    <w:lsdException w:uiPriority="39" w:name="toc 3"/>
+    <w:lsdException w:uiPriority="39" w:name="toc 4"/>
+    <w:lsdException w:uiPriority="39" w:name="toc 5"/>
+    <w:lsdException w:uiPriority="39" w:name="toc 6"/>
+    <w:lsdException w:uiPriority="39" w:name="toc 7"/>
+    <w:lsdException w:uiPriority="39" w:name="toc 8"/>
+    <w:lsdException w:uiPriority="39" w:name="toc 9"/>
+    <w:lsdException w:uiPriority="99" w:name="Normal Indent"/>
+    <w:lsdException w:uiPriority="99" w:name="footnote text"/>
+    <w:lsdException w:uiPriority="99" w:name="annotation text"/>
+    <w:lsdException w:uiPriority="99" w:name="header"/>
+    <w:lsdException w:uiPriority="99" w:name="footer"/>
+    <w:lsdException w:uiPriority="99" w:name="index heading"/>
+    <w:lsdException w:qFormat="1" w:uiPriority="35" w:name="caption"/>
+    <w:lsdException w:uiPriority="99" w:name="table of figures"/>
+    <w:lsdException w:uiPriority="99" w:name="envelope address"/>
+    <w:lsdException w:uiPriority="99" w:name="envelope return"/>
+    <w:lsdException w:uiPriority="99" w:name="footnote reference"/>
+    <w:lsdException w:uiPriority="99" w:name="annotation reference"/>
+    <w:lsdException w:uiPriority="99" w:name="line number"/>
+    <w:lsdException w:uiPriority="99" w:name="page number"/>
+    <w:lsdException w:uiPriority="99" w:name="endnote reference"/>
+    <w:lsdException w:uiPriority="99" w:name="endnote text"/>
+    <w:lsdException w:uiPriority="99" w:name="table of authorities"/>
+    <w:lsdException w:uiPriority="99" w:name="macro"/>
+    <w:lsdException w:uiPriority="99" w:name="toa heading"/>
+    <w:lsdException w:uiPriority="99" w:name="List"/>
+    <w:lsdException w:uiPriority="99" w:name="List Bullet"/>
+    <w:lsdException w:uiPriority="99" w:name="List Number"/>
+    <w:lsdException w:uiPriority="99" w:name="List 2"/>
+    <w:lsdException w:uiPriority="99" w:name="List 3"/>
+    <w:lsdException w:uiPriority="99" w:name="List 4"/>
+    <w:lsdException w:uiPriority="99" w:name="List 5"/>
+    <w:lsdException w:uiPriority="99" w:name="List Bullet 2"/>
+    <w:lsdException w:uiPriority="99" w:name="List Bullet 3"/>
+    <w:lsdException w:uiPriority="99" w:name="List Bullet 4"/>
+    <w:lsdException w:uiPriority="99" w:name="List Bullet 5"/>
+    <w:lsdException w:uiPriority="99" w:name="List Number 2"/>
+    <w:lsdException w:uiPriority="99" w:name="List Number 3"/>
+    <w:lsdException w:uiPriority="99" w:name="List Number 4"/>
+    <w:lsdException w:uiPriority="99" w:name="List Number 5"/>
+    <w:lsdException w:qFormat="1" w:unhideWhenUsed="0" w:uiPriority="10" w:semiHidden="0" w:name="Title"/>
+    <w:lsdException w:uiPriority="99" w:name="Closing"/>
+    <w:lsdException w:uiPriority="99" w:name="Signature"/>
+    <w:lsdException w:uiPriority="1" w:name="Default Paragraph Font"/>
+    <w:lsdException w:uiPriority="99" w:name="Body Text"/>
+    <w:lsdException w:uiPriority="99" w:name="Body Text Indent"/>
+    <w:lsdException w:uiPriority="99" w:name="List Continue"/>
+    <w:lsdException w:uiPriority="99" w:name="List Continue 2"/>
+    <w:lsdException w:uiPriority="99" w:name="List Continue 3"/>
+    <w:lsdException w:uiPriority="99" w:name="List Continue 4"/>
+    <w:lsdException w:uiPriority="99" w:name="List Continue 5"/>
+    <w:lsdException w:uiPriority="99" w:name="Message Header"/>
+    <w:lsdException w:qFormat="1" w:unhideWhenUsed="0" w:uiPriority="11" w:semiHidden="0" w:name="Subtitle"/>
+    <w:lsdException w:uiPriority="99" w:name="Salutation"/>
+    <w:lsdException w:uiPriority="99" w:name="Date"/>
+    <w:lsdException w:uiPriority="99" w:name="Body Text First Indent"/>
+    <w:lsdException w:uiPriority="99" w:name="Body Text First Indent 2"/>
+    <w:lsdException w:uiPriority="99" w:name="Note Heading"/>
+    <w:lsdException w:uiPriority="99" w:name="Body Text 2"/>
+    <w:lsdException w:uiPriority="99" w:name="Body Text 3"/>
+    <w:lsdException w:uiPriority="99" w:name="Body Text Indent 2"/>
+    <w:lsdException w:uiPriority="99" w:name="Body Text Indent 3"/>
+    <w:lsdException w:uiPriority="99" w:name="Block Text"/>
+    <w:lsdException w:uiPriority="99" w:name="Hyperlink"/>
+    <w:lsdException w:uiPriority="99" w:name="FollowedHyperlink"/>
+    <w:lsdException w:qFormat="1" w:unhideWhenUsed="0" w:uiPriority="22" w:semiHidden="0" w:name="Strong"/>
+    <w:lsdException w:qFormat="1" w:unhideWhenUsed="0" w:uiPriority="20" w:semiHidden="0" w:name="Emphasis"/>
+    <w:lsdException w:uiPriority="99" w:name="Document Map"/>
+    <w:lsdException w:uiPriority="99" w:name="Plain Text"/>
+    <w:lsdException w:uiPriority="99" w:name="E-mail Signature"/>
+    <w:lsdException w:uiPriority="99" w:name="Normal (Web)"/>
+    <w:lsdException w:uiPriority="99" w:name="HTML Acronym"/>
+    <w:lsdException w:uiPriority="99" w:name="HTML Address"/>
+    <w:lsdException w:uiPriority="99" w:name="HTML Cite"/>
+    <w:lsdException w:uiPriority="99" w:name="HTML Code"/>
+    <w:lsdException w:uiPriority="99" w:name="HTML Definition"/>
+    <w:lsdException w:uiPriority="99" w:name="HTML Keyboard"/>
+    <w:lsdException w:uiPriority="99" w:name="HTML Preformatted"/>
+    <w:lsdException w:uiPriority="99" w:name="HTML Sample"/>
+    <w:lsdException w:uiPriority="99" w:name="HTML Typewriter"/>
+    <w:lsdException w:uiPriority="99" w:name="HTML Variable"/>
+    <w:lsdException w:qFormat="1" w:uiPriority="99" w:name="Normal Table"/>
+    <w:lsdException w:uiPriority="99" w:name="annotation subject"/>
+    <w:lsdException w:uiPriority="99" w:name="Table Simple 1"/>
+    <w:lsdException w:uiPriority="99" w:name="Table Simple 2"/>
+    <w:lsdException w:uiPriority="99" w:name="Table Simple 3"/>
+    <w:lsdException w:uiPriority="99" w:name="Table Classic 1"/>
+    <w:lsdException w:uiPriority="99" w:name="Table Classic 2"/>
+    <w:lsdException w:uiPriority="99" w:name="Table Classic 3"/>
+    <w:lsdException w:uiPriority="99" w:name="Table Classic 4"/>
+    <w:lsdException w:uiPriority="99" w:name="Table Colorful 1"/>
+    <w:lsdException w:uiPriority="99" w:name="Table Colorful 2"/>
+    <w:lsdException w:uiPriority="99" w:name="Table Colorful 3"/>
+    <w:lsdException w:uiPriority="99" w:name="Table Columns 1"/>
+    <w:lsdException w:uiPriority="99" w:name="Table Columns 2"/>
+    <w:lsdException w:uiPriority="99" w:name="Table Columns 3"/>
+    <w:lsdException w:uiPriority="99" w:name="Table Columns 4"/>
+    <w:lsdException w:uiPriority="99" w:name="Table Columns 5"/>
+    <w:lsdException w:uiPriority="99" w:name="Table Grid 1"/>
+    <w:lsdException w:uiPriority="99" w:name="Table Grid 2"/>
+    <w:lsdException w:uiPriority="99" w:name="Table Grid 3"/>
+    <w:lsdException w:uiPriority="99" w:name="Table Grid 4"/>
+    <w:lsdException w:uiPriority="99" w:name="Table Grid 5"/>
+    <w:lsdException w:uiPriority="99" w:name="Table Grid 6"/>
+    <w:lsdException w:uiPriority="99" w:name="Table Grid 7"/>
+    <w:lsdException w:uiPriority="99" w:name="Table Grid 8"/>
+    <w:lsdException w:uiPriority="99" w:name="Table List 1"/>
+    <w:lsdException w:uiPriority="99" w:name="Table List 2"/>
+    <w:lsdException w:uiPriority="99" w:name="Table List 3"/>
+    <w:lsdException w:uiPriority="99" w:name="Table List 4"/>
+    <w:lsdException w:uiPriority="99" w:name="Table List 5"/>
+    <w:lsdException w:uiPriority="99" w:name="Table List 6"/>
+    <w:lsdException w:uiPriority="99" w:name="Table List 7"/>
+    <w:lsdException w:uiPriority="99" w:name="Table List 8"/>
+    <w:lsdException w:uiPriority="99" w:name="Table 3D effects 1"/>
+    <w:lsdException w:uiPriority="99" w:name="Table 3D effects 2"/>
+    <w:lsdException w:uiPriority="99" w:name="Table 3D effects 3"/>
+    <w:lsdException w:uiPriority="99" w:name="Table Contemporary"/>
+    <w:lsdException w:uiPriority="99" w:name="Table Elegant"/>
+    <w:lsdException w:uiPriority="99" w:name="Table Professional"/>
+    <w:lsdException w:uiPriority="99" w:name="Table Subtle 1"/>
+    <w:lsdException w:uiPriority="99" w:name="Table Subtle 2"/>
+    <w:lsdException w:uiPriority="99" w:name="Table Web 1"/>
+    <w:lsdException w:uiPriority="99" w:name="Table Web 2"/>
+    <w:lsdException w:uiPriority="99" w:name="Table Web 3"/>
+    <w:lsdException w:uiPriority="99" w:name="Balloon Text"/>
+    <w:lsdException w:uiPriority="59" w:semiHidden="0" w:name="Table Grid"/>
+    <w:lsdException w:uiPriority="99" w:name="Table Theme"/>
+    <w:lsdException w:unhideWhenUsed="0" w:uiPriority="60" w:semiHidden="0" w:name="Light Shading"/>
+    <w:lsdException w:unhideWhenUsed="0" w:uiPriority="61" w:semiHidden="0" w:name="Light List"/>
+    <w:lsdException w:unhideWhenUsed="0" w:uiPriority="62" w:semiHidden="0" w:name="Light Grid"/>
+    <w:lsdException w:unhideWhenUsed="0" w:uiPriority="63" w:semiHidden="0" w:name="Medium Shading 1"/>
+    <w:lsdException w:unhideWhenUsed="0" w:uiPriority="64" w:semiHidden="0" w:name="Medium Shading 2"/>
+    <w:lsdException w:unhideWhenUsed="0" w:uiPriority="65" w:semiHidden="0" w:name="Medium List 1"/>
+    <w:lsdException w:unhideWhenUsed="0" w:uiPriority="66" w:semiHidden="0" w:name="Medium List 2"/>
+    <w:lsdException w:unhideWhenUsed="0" w:uiPriority="67" w:semiHidden="0" w:name="Medium Grid 1"/>
+    <w:lsdException w:unhideWhenUsed="0" w:uiPriority="68" w:semiHidden="0" w:name="Medium Grid 2"/>
+    <w:lsdException w:unhideWhenUsed="0" w:uiPriority="69" w:semiHidden="0" w:name="Medium Grid 3"/>
+    <w:lsdException w:unhideWhenUsed="0" w:uiPriority="70" w:semiHidden="0" w:name="Dark List"/>
+    <w:lsdException w:unhideWhenUsed="0" w:uiPriority="71" w:semiHidden="0" w:name="Colorful Shading"/>
+    <w:lsdException w:unhideWhenUsed="0" w:uiPriority="72" w:semiHidden="0" w:name="Colorful List"/>
+    <w:lsdException w:unhideWhenUsed="0" w:uiPriority="73" w:semiHidden="0" w:name="Colorful Grid"/>
+    <w:lsdException w:unhideWhenUsed="0" w:uiPriority="60" w:semiHidden="0" w:name="Light Shading Accent 1"/>
+    <w:lsdException w:unhideWhenUsed="0" w:uiPriority="61" w:semiHidden="0" w:name="Light List Accent 1"/>
+    <w:lsdException w:unhideWhenUsed="0" w:uiPriority="62" w:semiHidden="0" w:name="Light Grid Accent 1"/>
+    <w:lsdException w:unhideWhenUsed="0" w:uiPriority="63" w:semiHidden="0" w:name="Medium Shading 1 Accent 1"/>
+    <w:lsdException w:unhideWhenUsed="0" w:uiPriority="64" w:semiHidden="0" w:name="Medium Shading 2 Accent 1"/>
+    <w:lsdException w:unhideWhenUsed="0" w:uiPriority="65" w:semiHidden="0" w:name="Medium List 1 Accent 1"/>
+    <w:lsdException w:unhideWhenUsed="0" w:uiPriority="66" w:semiHidden="0" w:name="Medium List 2 Accent 1"/>
+    <w:lsdException w:unhideWhenUsed="0" w:uiPriority="67" w:semiHidden="0" w:name="Medium Grid 1 Accent 1"/>
+    <w:lsdException w:unhideWhenUsed="0" w:uiPriority="68" w:semiHidden="0" w:name="Medium Grid 2 Accent 1"/>
+    <w:lsdException w:unhideWhenUsed="0" w:uiPriority="69" w:semiHidden="0" w:name="Medium Grid 3 Accent 1"/>
+    <w:lsdException w:unhideWhenUsed="0" w:uiPriority="70" w:semiHidden="0" w:name="Dark List Accent 1"/>
+    <w:lsdException w:unhideWhenUsed="0" w:uiPriority="71" w:semiHidden="0" w:name="Colorful Shading Accent 1"/>
+    <w:lsdException w:unhideWhenUsed="0" w:uiPriority="72" w:semiHidden="0" w:name="Colorful List Accent 1"/>
+    <w:lsdException w:unhideWhenUsed="0" w:uiPriority="73" w:semiHidden="0" w:name="Colorful Grid Accent 1"/>
+    <w:lsdException w:unhideWhenUsed="0" w:uiPriority="60" w:semiHidden="0" w:name="Light Shading Accent 2"/>
+    <w:lsdException w:unhideWhenUsed="0" w:uiPriority="61" w:semiHidden="0" w:name="Light List Accent 2"/>
+    <w:lsdException w:unhideWhenUsed="0" w:uiPriority="62" w:semiHidden="0" w:name="Light Grid Accent 2"/>
+    <w:lsdException w:unhideWhenUsed="0" w:uiPriority="63" w:semiHidden="0" w:name="Medium Shading 1 Accent 2"/>
+    <w:lsdException w:unhideWhenUsed="0" w:uiPriority="64" w:semiHidden="0" w:name="Medium Shading 2 Accent 2"/>
+    <w:lsdException w:unhideWhenUsed="0" w:uiPriority="65" w:semiHidden="0" w:name="Medium List 1 Accent 2"/>
+    <w:lsdException w:unhideWhenUsed="0" w:uiPriority="66" w:semiHidden="0" w:name="Medium List 2 Accent 2"/>
+    <w:lsdException w:unhideWhenUsed="0" w:uiPriority="67" w:semiHidden="0" w:name="Medium Grid 1 Accent 2"/>
+    <w:lsdException w:unhideWhenUsed="0" w:uiPriority="68" w:semiHidden="0" w:name="Medium Grid 2 Accent 2"/>
+    <w:lsdException w:unhideWhenUsed="0" w:uiPriority="69" w:semiHidden="0" w:name="Medium Grid 3 Accent 2"/>
+    <w:lsdException w:unhideWhenUsed="0" w:uiPriority="70" w:semiHidden="0" w:name="Dark List Accent 2"/>
+    <w:lsdException w:unhideWhenUsed="0" w:uiPriority="71" w:semiHidden="0" w:name="Colorful Shading Accent 2"/>
+    <w:lsdException w:unhideWhenUsed="0" w:uiPriority="72" w:semiHidden="0" w:name="Colorful List Accent 2"/>
+    <w:lsdException w:unhideWhenUsed="0" w:uiPriority="73" w:semiHidden="0" w:name="Colorful Grid Accent 2"/>
+    <w:lsdException w:unhideWhenUsed="0" w:uiPriority="60" w:semiHidden="0" w:name="Light Shading Accent 3"/>
+    <w:lsdException w:unhideWhenUsed="0" w:uiPriority="61" w:semiHidden="0" w:name="Light List Accent 3"/>
+    <w:lsdException w:unhideWhenUsed="0" w:uiPriority="62" w:semiHidden="0" w:name="Light Grid Accent 3"/>
+    <w:lsdException w:unhideWhenUsed="0" w:uiPriority="63" w:semiHidden="0" w:name="Medium Shading 1 Accent 3"/>
+    <w:lsdException w:unhideWhenUsed="0" w:uiPriority="64" w:semiHidden="0" w:name="Medium Shading 2 Accent 3"/>
+    <w:lsdException w:unhideWhenUsed="0" w:uiPriority="65" w:semiHidden="0" w:name="Medium List 1 Accent 3"/>
+    <w:lsdException w:unhideWhenUsed="0" w:uiPriority="66" w:semiHidden="0" w:name="Medium List 2 Accent 3"/>
+    <w:lsdException w:unhideWhenUsed="0" w:uiPriority="67" w:semiHidden="0" w:name="Medium Grid 1 Accent 3"/>
+    <w:lsdException w:unhideWhenUsed="0" w:uiPriority="68" w:semiHidden="0" w:name="Medium Grid 2 Accent 3"/>
+    <w:lsdException w:unhideWhenUsed="0" w:uiPriority="69" w:semiHidden="0" w:name="Medium Grid 3 Accent 3"/>
+    <w:lsdException w:unhideWhenUsed="0" w:uiPriority="70" w:semiHidden="0" w:name="Dark List Accent 3"/>
+    <w:lsdException w:unhideWhenUsed="0" w:uiPriority="71" w:semiHidden="0" w:name="Colorful Shading Accent 3"/>
+    <w:lsdException w:unhideWhenUsed="0" w:uiPriority="72" w:semiHidden="0" w:name="Colorful List Accent 3"/>
+    <w:lsdException w:unhideWhenUsed="0" w:uiPriority="73" w:semiHidden="0" w:name="Colorful Grid Accent 3"/>
+    <w:lsdException w:unhideWhenUsed="0" w:uiPriority="60" w:semiHidden="0" w:name="Light Shading Accent 4"/>
+    <w:lsdException w:unhideWhenUsed="0" w:uiPriority="61" w:semiHidden="0" w:name="Light List Accent 4"/>
+    <w:lsdException w:unhideWhenUsed="0" w:uiPriority="62" w:semiHidden="0" w:name="Light Grid Accent 4"/>
+    <w:lsdException w:unhideWhenUsed="0" w:uiPriority="63" w:semiHidden="0" w:name="Medium Shading 1 Accent 4"/>
+    <w:lsdException w:unhideWhenUsed="0" w:uiPriority="64" w:semiHidden="0" w:name="Medium Shading 2 Accent 4"/>
+    <w:lsdException w:unhideWhenUsed="0" w:uiPriority="65" w:semiHidden="0" w:name="Medium List 1 Accent 4"/>
+    <w:lsdException w:unhideWhenUsed="0" w:uiPriority="66" w:semiHidden="0" w:name="Medium List 2 Accent 4"/>
+    <w:lsdException w:unhideWhenUsed="0" w:uiPriority="67" w:semiHidden="0" w:name="Medium Grid 1 Accent 4"/>
+    <w:lsdException w:unhideWhenUsed="0" w:uiPriority="68" w:semiHidden="0" w:name="Medium Grid 2 Accent 4"/>
+    <w:lsdException w:unhideWhenUsed="0" w:uiPriority="69" w:semiHidden="0" w:name="Medium Grid 3 Accent 4"/>
+    <w:lsdException w:unhideWhenUsed="0" w:uiPriority="70" w:semiHidden="0" w:name="Dark List Accent 4"/>
+    <w:lsdException w:unhideWhenUsed="0" w:uiPriority="71" w:semiHidden="0" w:name="Colorful Shading Accent 4"/>
+    <w:lsdException w:unhideWhenUsed="0" w:uiPriority="72" w:semiHidden="0" w:name="Colorful List Accent 4"/>
+    <w:lsdException w:unhideWhenUsed="0" w:uiPriority="73" w:semiHidden="0" w:name="Colorful Grid Accent 4"/>
+    <w:lsdException w:unhideWhenUsed="0" w:uiPriority="60" w:semiHidden="0" w:name="Light Shading Accent 5"/>
+    <w:lsdException w:unhideWhenUsed="0" w:uiPriority="61" w:semiHidden="0" w:name="Light List Accent 5"/>
+    <w:lsdException w:unhideWhenUsed="0" w:uiPriority="62" w:semiHidden="0" w:name="Light Grid Accent 5"/>
+    <w:lsdException w:unhideWhenUsed="0" w:uiPriority="63" w:semiHidden="0" w:name="Medium Shading 1 Accent 5"/>
+    <w:lsdException w:unhideWhenUsed="0" w:uiPriority="64" w:semiHidden="0" w:name="Medium Shading 2 Accent 5"/>
+    <w:lsdException w:unhideWhenUsed="0" w:uiPriority="65" w:semiHidden="0" w:name="Medium List 1 Accent 5"/>
+    <w:lsdException w:unhideWhenUsed="0" w:uiPriority="66" w:semiHidden="0" w:name="Medium List 2 Accent 5"/>
+    <w:lsdException w:unhideWhenUsed="0" w:uiPriority="67" w:semiHidden="0" w:name="Medium Grid 1 Accent 5"/>
+    <w:lsdException w:unhideWhenUsed="0" w:uiPriority="68" w:semiHidden="0" w:name="Medium Grid 2 Accent 5"/>
+    <w:lsdException w:unhideWhenUsed="0" w:uiPriority="69" w:semiHidden="0" w:name="Medium Grid 3 Accent 5"/>
+    <w:lsdException w:unhideWhenUsed="0" w:uiPriority="70" w:semiHidden="0" w:name="Dark List Accent 5"/>
+    <w:lsdException w:unhideWhenUsed="0" w:uiPriority="71" w:semiHidden="0" w:name="Colorful Shading Accent 5"/>
+    <w:lsdException w:unhideWhenUsed="0" w:uiPriority="72" w:semiHidden="0" w:name="Colorful List Accent 5"/>
+    <w:lsdException w:unhideWhenUsed="0" w:uiPriority="73" w:semiHidden="0" w:name="Colorful Grid Accent 5"/>
+    <w:lsdException w:unhideWhenUsed="0" w:uiPriority="60" w:semiHidden="0" w:name="Light Shading Accent 6"/>
+    <w:lsdException w:unhideWhenUsed="0" w:uiPriority="61" w:semiHidden="0" w:name="Light List Accent 6"/>
+    <w:lsdException w:unhideWhenUsed="0" w:uiPriority="62" w:semiHidden="0" w:name="Light Grid Accent 6"/>
+    <w:lsdException w:unhideWhenUsed="0" w:uiPriority="63" w:semiHidden="0" w:name="Medium Shading 1 Accent 6"/>
+    <w:lsdException w:unhideWhenUsed="0" w:uiPriority="64" w:semiHidden="0" w:name="Medium Shading 2 Accent 6"/>
+    <w:lsdException w:unhideWhenUsed="0" w:uiPriority="65" w:semiHidden="0" w:name="Medium List 1 Accent 6"/>
+    <w:lsdException w:unhideWhenUsed="0" w:uiPriority="66" w:semiHidden="0" w:name="Medium List 2 Accent 6"/>
+    <w:lsdException w:unhideWhenUsed="0" w:uiPriority="67" w:semiHidden="0" w:name="Medium Grid 1 Accent 6"/>
+    <w:lsdException w:unhideWhenUsed="0" w:uiPriority="68" w:semiHidden="0" w:name="Medium Grid 2 Accent 6"/>
+    <w:lsdException w:unhideWhenUsed="0" w:uiPriority="69" w:semiHidden="0" w:name="Medium Grid 3 Accent 6"/>
+    <w:lsdException w:unhideWhenUsed="0" w:uiPriority="70" w:semiHidden="0" w:name="Dark List Accent 6"/>
+    <w:lsdException w:unhideWhenUsed="0" w:uiPriority="71" w:semiHidden="0" w:name="Colorful Shading Accent 6"/>
+    <w:lsdException w:unhideWhenUsed="0" w:uiPriority="72" w:semiHidden="0" w:name="Colorful List Accent 6"/>
+    <w:lsdException w:unhideWhenUsed="0" w:uiPriority="73" w:semiHidden="0" w:name="Colorful Grid Accent 6"/>
   </w:latentStyles>
-  <w:style w:type="paragraph" w:default="1" w:styleId="Normal">
+  <w:style w:type="paragraph" w:default="1" w:styleId="1">
     <w:name w:val="Normal"/>
     <w:qFormat/>
+    <w:uiPriority w:val="0"/>
+    <w:pPr>
+      <w:spacing w:after="200" w:line="276" w:lineRule="auto"/>
+    </w:pPr>
+    <w:rPr>
+      <w:rFonts w:asciiTheme="minorHAnsi" w:hAnsiTheme="minorHAnsi" w:eastAsiaTheme="minorHAnsi" w:cstheme="minorBidi"/>
+      <w:sz w:val="22"/>
+      <w:szCs w:val="22"/>
+      <w:lang w:val="id-ID" w:eastAsia="en-US" w:bidi="ar-SA"/>
+    </w:rPr>
   </w:style>
-  <w:style w:type="paragraph" w:styleId="Heading1">
+  <w:style w:type="paragraph" w:styleId="2">
     <w:name w:val="heading 1"/>
-    <w:basedOn w:val="Normal"/>
-    <w:next w:val="Normal"/>
-    <w:link w:val="Heading1Char"/>
+    <w:basedOn w:val="1"/>
+    <w:next w:val="1"/>
+    <w:link w:val="7"/>
+    <w:qFormat/>
     <w:uiPriority w:val="9"/>
-    <w:qFormat/>
-    <w:rsid w:val="00402882"/>
     <w:pPr>
       <w:keepNext/>
       <w:keepLines/>
@@ -1974,21 +2308,20 @@
       <w:outlineLvl w:val="0"/>
     </w:pPr>
     <w:rPr>
-      <w:rFonts w:asciiTheme="majorHAnsi" w:eastAsiaTheme="majorEastAsia" w:hAnsiTheme="majorHAnsi" w:cstheme="majorBidi"/>
-      <w:color w:val="365F91" w:themeColor="accent1" w:themeShade="BF"/>
+      <w:rFonts w:asciiTheme="majorHAnsi" w:hAnsiTheme="majorHAnsi" w:eastAsiaTheme="majorEastAsia" w:cstheme="majorBidi"/>
+      <w:color w:val="376092" w:themeColor="accent1" w:themeShade="BF"/>
       <w:sz w:val="32"/>
       <w:szCs w:val="32"/>
     </w:rPr>
   </w:style>
-  <w:style w:type="paragraph" w:styleId="Heading2">
+  <w:style w:type="paragraph" w:styleId="3">
     <w:name w:val="heading 2"/>
-    <w:basedOn w:val="Normal"/>
-    <w:next w:val="Normal"/>
-    <w:link w:val="Heading2Char"/>
-    <w:uiPriority w:val="9"/>
+    <w:basedOn w:val="1"/>
+    <w:next w:val="1"/>
+    <w:link w:val="8"/>
     <w:unhideWhenUsed/>
     <w:qFormat/>
-    <w:rsid w:val="00402882"/>
+    <w:uiPriority w:val="9"/>
     <w:pPr>
       <w:keepNext/>
       <w:keepLines/>
@@ -1996,25 +2329,25 @@
       <w:outlineLvl w:val="1"/>
     </w:pPr>
     <w:rPr>
-      <w:rFonts w:asciiTheme="majorHAnsi" w:eastAsiaTheme="majorEastAsia" w:hAnsiTheme="majorHAnsi" w:cstheme="majorBidi"/>
-      <w:color w:val="365F91" w:themeColor="accent1" w:themeShade="BF"/>
+      <w:rFonts w:asciiTheme="majorHAnsi" w:hAnsiTheme="majorHAnsi" w:eastAsiaTheme="majorEastAsia" w:cstheme="majorBidi"/>
+      <w:color w:val="376092" w:themeColor="accent1" w:themeShade="BF"/>
       <w:sz w:val="26"/>
       <w:szCs w:val="26"/>
     </w:rPr>
   </w:style>
-  <w:style w:type="character" w:default="1" w:styleId="DefaultParagraphFont">
+  <w:style w:type="character" w:default="1" w:styleId="4">
     <w:name w:val="Default Paragraph Font"/>
-    <w:uiPriority w:val="1"/>
     <w:semiHidden/>
     <w:unhideWhenUsed/>
+    <w:uiPriority w:val="1"/>
   </w:style>
-  <w:style w:type="table" w:default="1" w:styleId="TableNormal">
+  <w:style w:type="table" w:default="1" w:styleId="5">
     <w:name w:val="Normal Table"/>
-    <w:uiPriority w:val="99"/>
     <w:semiHidden/>
     <w:unhideWhenUsed/>
+    <w:qFormat/>
+    <w:uiPriority w:val="99"/>
     <w:tblPr>
-      <w:tblInd w:w="0" w:type="dxa"/>
       <w:tblCellMar>
         <w:top w:w="0" w:type="dxa"/>
         <w:left w:w="108" w:type="dxa"/>
@@ -2023,61 +2356,52 @@
       </w:tblCellMar>
     </w:tblPr>
   </w:style>
-  <w:style w:type="numbering" w:default="1" w:styleId="NoList">
-    <w:name w:val="No List"/>
-    <w:uiPriority w:val="99"/>
-    <w:semiHidden/>
+  <w:style w:type="table" w:styleId="6">
+    <w:name w:val="Table Grid"/>
+    <w:basedOn w:val="5"/>
     <w:unhideWhenUsed/>
-  </w:style>
-  <w:style w:type="table" w:styleId="TableGrid">
-    <w:name w:val="Table Grid"/>
-    <w:basedOn w:val="TableNormal"/>
     <w:uiPriority w:val="59"/>
-    <w:unhideWhenUsed/>
-    <w:rsid w:val="000B3C69"/>
     <w:pPr>
       <w:spacing w:after="0" w:line="240" w:lineRule="auto"/>
     </w:pPr>
     <w:tblPr>
       <w:tblBorders>
-        <w:top w:val="single" w:sz="4" w:space="0" w:color="auto"/>
-        <w:left w:val="single" w:sz="4" w:space="0" w:color="auto"/>
-        <w:bottom w:val="single" w:sz="4" w:space="0" w:color="auto"/>
-        <w:right w:val="single" w:sz="4" w:space="0" w:color="auto"/>
-        <w:insideH w:val="single" w:sz="4" w:space="0" w:color="auto"/>
-        <w:insideV w:val="single" w:sz="4" w:space="0" w:color="auto"/>
+        <w:top w:val="single" w:color="auto" w:sz="4" w:space="0"/>
+        <w:left w:val="single" w:color="auto" w:sz="4" w:space="0"/>
+        <w:bottom w:val="single" w:color="auto" w:sz="4" w:space="0"/>
+        <w:right w:val="single" w:color="auto" w:sz="4" w:space="0"/>
+        <w:insideH w:val="single" w:color="auto" w:sz="4" w:space="0"/>
+        <w:insideV w:val="single" w:color="auto" w:sz="4" w:space="0"/>
       </w:tblBorders>
     </w:tblPr>
   </w:style>
-  <w:style w:type="character" w:customStyle="1" w:styleId="Heading1Char">
+  <w:style w:type="character" w:customStyle="1" w:styleId="7">
     <w:name w:val="Heading 1 Char"/>
-    <w:basedOn w:val="DefaultParagraphFont"/>
-    <w:link w:val="Heading1"/>
+    <w:basedOn w:val="4"/>
+    <w:link w:val="2"/>
     <w:uiPriority w:val="9"/>
-    <w:rsid w:val="00402882"/>
     <w:rPr>
-      <w:rFonts w:asciiTheme="majorHAnsi" w:eastAsiaTheme="majorEastAsia" w:hAnsiTheme="majorHAnsi" w:cstheme="majorBidi"/>
-      <w:color w:val="365F91" w:themeColor="accent1" w:themeShade="BF"/>
+      <w:rFonts w:asciiTheme="majorHAnsi" w:hAnsiTheme="majorHAnsi" w:eastAsiaTheme="majorEastAsia" w:cstheme="majorBidi"/>
+      <w:color w:val="376092" w:themeColor="accent1" w:themeShade="BF"/>
       <w:sz w:val="32"/>
       <w:szCs w:val="32"/>
     </w:rPr>
   </w:style>
-  <w:style w:type="character" w:customStyle="1" w:styleId="Heading2Char">
+  <w:style w:type="character" w:customStyle="1" w:styleId="8">
     <w:name w:val="Heading 2 Char"/>
-    <w:basedOn w:val="DefaultParagraphFont"/>
-    <w:link w:val="Heading2"/>
+    <w:basedOn w:val="4"/>
+    <w:link w:val="3"/>
     <w:uiPriority w:val="9"/>
-    <w:rsid w:val="00402882"/>
     <w:rPr>
-      <w:rFonts w:asciiTheme="majorHAnsi" w:eastAsiaTheme="majorEastAsia" w:hAnsiTheme="majorHAnsi" w:cstheme="majorBidi"/>
-      <w:color w:val="365F91" w:themeColor="accent1" w:themeShade="BF"/>
+      <w:rFonts w:asciiTheme="majorHAnsi" w:hAnsiTheme="majorHAnsi" w:eastAsiaTheme="majorEastAsia" w:cstheme="majorBidi"/>
+      <w:color w:val="376092" w:themeColor="accent1" w:themeShade="BF"/>
       <w:sz w:val="26"/>
       <w:szCs w:val="26"/>
     </w:rPr>
   </w:style>
-  <w:style w:type="table" w:customStyle="1" w:styleId="TableGrid0">
+  <w:style w:type="table" w:customStyle="1" w:styleId="9">
     <w:name w:val="TableGrid"/>
-    <w:rsid w:val="00402882"/>
+    <w:uiPriority w:val="0"/>
     <w:pPr>
       <w:spacing w:after="0" w:line="240" w:lineRule="auto"/>
     </w:pPr>
@@ -2378,6 +2702,5 @@
     </a:fmtScheme>
   </a:themeElements>
   <a:objectDefaults/>
-  <a:extraClrSchemeLst/>
 </a:theme>
 </file>